--- a/docs/ПМИ_групповое.docx
+++ b/docs/ПМИ_групповое.docx
@@ -9912,8 +9912,7 @@
         <w:ind w:left="1302" w:right="683" w:firstLine="707"/>
         <w:jc w:val="both"/>
         <w:rPr>
-          <w:b/>
-          <w:bCs/>
+          <w:lang w:val="en-RU"/>
         </w:rPr>
       </w:pPr>
       <w:bookmarkStart w:id="9" w:name="_bookmark4"/>
@@ -9941,6 +9940,26 @@
         </w:tabs>
         <w:spacing w:before="1" w:line="360" w:lineRule="auto"/>
         <w:ind w:left="1302" w:right="683" w:firstLine="707"/>
+        <w:jc w:val="both"/>
+        <w:rPr>
+          <w:lang w:val="en-RU"/>
+        </w:rPr>
+      </w:pPr>
+      <w:r>
+        <w:rPr>
+          <w:lang w:val="en-RU"/>
+        </w:rPr>
+        <w:t>Комплекс также интегрирует различные алгоритмы машинного обучения для обнаружения и устранения аномальных наблюдений, что позволяет исследовать их эффективность в повышении точности прогнозирования регрессионных моделей.</w:t>
+      </w:r>
+    </w:p>
+    <w:p>
+      <w:pPr>
+        <w:pStyle w:val="BodyText"/>
+        <w:tabs>
+          <w:tab w:val="left" w:pos="142"/>
+        </w:tabs>
+        <w:spacing w:before="1" w:line="360" w:lineRule="auto"/>
+        <w:ind w:right="683"/>
         <w:jc w:val="both"/>
         <w:sectPr>
           <w:pgSz w:w="11920" w:h="16850"/>

--- a/docs/ПМИ_групповое.docx
+++ b/docs/ПМИ_групповое.docx
@@ -5,6 +5,7 @@
     <w:p>
       <w:pPr>
         <w:spacing w:before="160"/>
+        <w:ind w:left="567"/>
         <w:jc w:val="center"/>
         <w:rPr>
           <w:b/>
@@ -63,6 +64,7 @@
     </w:p>
     <w:p>
       <w:pPr>
+        <w:ind w:left="567"/>
         <w:jc w:val="center"/>
         <w:rPr>
           <w:b/>
@@ -191,8 +193,8 @@
     <w:p>
       <w:pPr>
         <w:pStyle w:val="BodyText"/>
-        <w:spacing w:after="160" w:line="264" w:lineRule="auto"/>
-        <w:ind w:left="3856" w:right="3527" w:hanging="6"/>
+        <w:spacing w:after="240" w:line="264" w:lineRule="auto"/>
+        <w:ind w:left="3827" w:right="3527" w:firstLine="284"/>
         <w:jc w:val="center"/>
       </w:pPr>
       <w:r>
@@ -283,14 +285,6 @@
         <w:t>инженерии</w:t>
       </w:r>
     </w:p>
-    <w:p>
-      <w:pPr>
-        <w:pStyle w:val="BodyText"/>
-        <w:spacing w:after="8" w:line="264" w:lineRule="auto"/>
-        <w:ind w:left="3856" w:right="3527" w:hanging="6"/>
-        <w:jc w:val="center"/>
-      </w:pPr>
-    </w:p>
     <w:tbl>
       <w:tblPr>
         <w:tblStyle w:val="TableNormal1"/>
@@ -455,61 +449,29 @@
                 <w:sz w:val="24"/>
                 <w:szCs w:val="24"/>
               </w:rPr>
-              <w:t xml:space="preserve">Академический </w:t>
-            </w:r>
-            <w:proofErr w:type="gramStart"/>
+              <w:t>Академический руководитель  образовательной программы</w:t>
+            </w:r>
             <w:r>
               <w:rPr>
                 <w:sz w:val="24"/>
                 <w:szCs w:val="24"/>
               </w:rPr>
-              <w:t>руководитель  образовательной</w:t>
-            </w:r>
-            <w:proofErr w:type="gramEnd"/>
+              <w:t xml:space="preserve"> </w:t>
+            </w:r>
             <w:r>
               <w:rPr>
                 <w:sz w:val="24"/>
                 <w:szCs w:val="24"/>
               </w:rPr>
-              <w:t xml:space="preserve"> программы</w:t>
+              <w:t>«Программная инженерия»</w:t>
             </w:r>
             <w:r>
               <w:rPr>
                 <w:sz w:val="24"/>
                 <w:szCs w:val="24"/>
               </w:rPr>
-              <w:t xml:space="preserve"> </w:t>
-            </w:r>
-            <w:r>
-              <w:rPr>
-                <w:sz w:val="24"/>
-                <w:szCs w:val="24"/>
-              </w:rPr>
-              <w:t>«Программная инженерия»</w:t>
-            </w:r>
-            <w:r>
-              <w:rPr>
-                <w:sz w:val="24"/>
-                <w:szCs w:val="24"/>
-              </w:rPr>
               <w:br/>
-              <w:t xml:space="preserve">профессор департамента </w:t>
-            </w:r>
-            <w:proofErr w:type="spellStart"/>
-            <w:r>
-              <w:rPr>
-                <w:sz w:val="24"/>
-                <w:szCs w:val="24"/>
-              </w:rPr>
-              <w:t>программнои</w:t>
-            </w:r>
-            <w:proofErr w:type="spellEnd"/>
-            <w:r>
-              <w:rPr>
-                <w:sz w:val="24"/>
-                <w:szCs w:val="24"/>
-              </w:rPr>
-              <w:t>̆ инженерии, канд. техн. наук</w:t>
+              <w:t>профессор департамента программной инженерии, канд. техн. наук</w:t>
             </w:r>
           </w:p>
           <w:p>
@@ -538,17 +500,8 @@
                 <w:sz w:val="24"/>
                 <w:szCs w:val="24"/>
               </w:rPr>
-              <w:t xml:space="preserve">______________ Н. А. </w:t>
-            </w:r>
-            <w:proofErr w:type="spellStart"/>
-            <w:r>
-              <w:rPr>
-                <w:sz w:val="24"/>
-                <w:szCs w:val="24"/>
-              </w:rPr>
-              <w:t>Павлочев</w:t>
-            </w:r>
-            <w:proofErr w:type="spellEnd"/>
+              <w:t>______________ Н. А. Павлочев</w:t>
+            </w:r>
             <w:r>
               <w:rPr>
                 <w:sz w:val="24"/>
@@ -694,7 +647,6 @@
                                       <w:sz w:val="20"/>
                                     </w:rPr>
                                   </w:pPr>
-                                  <w:proofErr w:type="spellStart"/>
                                   <w:r>
                                     <w:rPr>
                                       <w:b/>
@@ -703,7 +655,6 @@
                                     </w:rPr>
                                     <w:t>Подп.идата</w:t>
                                   </w:r>
-                                  <w:proofErr w:type="spellEnd"/>
                                 </w:p>
                               </w:tc>
                               <w:tc>
@@ -740,41 +691,13 @@
                                       <w:sz w:val="20"/>
                                     </w:rPr>
                                   </w:pPr>
-                                  <w:proofErr w:type="spellStart"/>
                                   <w:r>
                                     <w:rPr>
                                       <w:b/>
                                       <w:i/>
                                       <w:sz w:val="20"/>
                                     </w:rPr>
-                                    <w:t>Инв</w:t>
-                                  </w:r>
-                                  <w:proofErr w:type="spellEnd"/>
-                                  <w:r>
-                                    <w:rPr>
-                                      <w:b/>
-                                      <w:i/>
-                                      <w:sz w:val="20"/>
-                                    </w:rPr>
-                                    <w:t>.№</w:t>
-                                  </w:r>
-                                  <w:proofErr w:type="spellStart"/>
-                                  <w:r>
-                                    <w:rPr>
-                                      <w:b/>
-                                      <w:i/>
-                                      <w:sz w:val="20"/>
-                                    </w:rPr>
-                                    <w:t>дубл</w:t>
-                                  </w:r>
-                                  <w:proofErr w:type="spellEnd"/>
-                                  <w:r>
-                                    <w:rPr>
-                                      <w:b/>
-                                      <w:i/>
-                                      <w:sz w:val="20"/>
-                                    </w:rPr>
-                                    <w:t>.</w:t>
+                                    <w:t>Инв.№дубл.</w:t>
                                   </w:r>
                                 </w:p>
                               </w:tc>
@@ -812,23 +735,13 @@
                                       <w:sz w:val="20"/>
                                     </w:rPr>
                                   </w:pPr>
-                                  <w:proofErr w:type="spellStart"/>
                                   <w:r>
                                     <w:rPr>
                                       <w:b/>
                                       <w:i/>
                                       <w:sz w:val="20"/>
                                     </w:rPr>
-                                    <w:t>Взам.инв</w:t>
-                                  </w:r>
-                                  <w:proofErr w:type="spellEnd"/>
-                                  <w:r>
-                                    <w:rPr>
-                                      <w:b/>
-                                      <w:i/>
-                                      <w:sz w:val="20"/>
-                                    </w:rPr>
-                                    <w:t>.№</w:t>
+                                    <w:t>Взам.инв.№</w:t>
                                   </w:r>
                                 </w:p>
                               </w:tc>
@@ -866,7 +779,6 @@
                                       <w:sz w:val="20"/>
                                     </w:rPr>
                                   </w:pPr>
-                                  <w:proofErr w:type="spellStart"/>
                                   <w:r>
                                     <w:rPr>
                                       <w:b/>
@@ -875,7 +787,6 @@
                                     </w:rPr>
                                     <w:t>Подп.идата</w:t>
                                   </w:r>
-                                  <w:proofErr w:type="spellEnd"/>
                                 </w:p>
                               </w:tc>
                               <w:tc>
@@ -912,7 +823,6 @@
                                       <w:sz w:val="20"/>
                                     </w:rPr>
                                   </w:pPr>
-                                  <w:proofErr w:type="spellStart"/>
                                   <w:r>
                                     <w:rPr>
                                       <w:b/>
@@ -921,7 +831,6 @@
                                     </w:rPr>
                                     <w:t>Инв.№подл</w:t>
                                   </w:r>
-                                  <w:proofErr w:type="spellEnd"/>
                                 </w:p>
                               </w:tc>
                               <w:tc>
@@ -1011,7 +920,6 @@
                                 <w:sz w:val="20"/>
                               </w:rPr>
                             </w:pPr>
-                            <w:proofErr w:type="spellStart"/>
                             <w:r>
                               <w:rPr>
                                 <w:b/>
@@ -1020,7 +928,6 @@
                               </w:rPr>
                               <w:t>Подп.идата</w:t>
                             </w:r>
-                            <w:proofErr w:type="spellEnd"/>
                           </w:p>
                         </w:tc>
                         <w:tc>
@@ -1057,41 +964,13 @@
                                 <w:sz w:val="20"/>
                               </w:rPr>
                             </w:pPr>
-                            <w:proofErr w:type="spellStart"/>
                             <w:r>
                               <w:rPr>
                                 <w:b/>
                                 <w:i/>
                                 <w:sz w:val="20"/>
                               </w:rPr>
-                              <w:t>Инв</w:t>
-                            </w:r>
-                            <w:proofErr w:type="spellEnd"/>
-                            <w:r>
-                              <w:rPr>
-                                <w:b/>
-                                <w:i/>
-                                <w:sz w:val="20"/>
-                              </w:rPr>
-                              <w:t>.№</w:t>
-                            </w:r>
-                            <w:proofErr w:type="spellStart"/>
-                            <w:r>
-                              <w:rPr>
-                                <w:b/>
-                                <w:i/>
-                                <w:sz w:val="20"/>
-                              </w:rPr>
-                              <w:t>дубл</w:t>
-                            </w:r>
-                            <w:proofErr w:type="spellEnd"/>
-                            <w:r>
-                              <w:rPr>
-                                <w:b/>
-                                <w:i/>
-                                <w:sz w:val="20"/>
-                              </w:rPr>
-                              <w:t>.</w:t>
+                              <w:t>Инв.№дубл.</w:t>
                             </w:r>
                           </w:p>
                         </w:tc>
@@ -1129,23 +1008,13 @@
                                 <w:sz w:val="20"/>
                               </w:rPr>
                             </w:pPr>
-                            <w:proofErr w:type="spellStart"/>
                             <w:r>
                               <w:rPr>
                                 <w:b/>
                                 <w:i/>
                                 <w:sz w:val="20"/>
                               </w:rPr>
-                              <w:t>Взам.инв</w:t>
-                            </w:r>
-                            <w:proofErr w:type="spellEnd"/>
-                            <w:r>
-                              <w:rPr>
-                                <w:b/>
-                                <w:i/>
-                                <w:sz w:val="20"/>
-                              </w:rPr>
-                              <w:t>.№</w:t>
+                              <w:t>Взам.инв.№</w:t>
                             </w:r>
                           </w:p>
                         </w:tc>
@@ -1183,7 +1052,6 @@
                                 <w:sz w:val="20"/>
                               </w:rPr>
                             </w:pPr>
-                            <w:proofErr w:type="spellStart"/>
                             <w:r>
                               <w:rPr>
                                 <w:b/>
@@ -1192,7 +1060,6 @@
                               </w:rPr>
                               <w:t>Подп.идата</w:t>
                             </w:r>
-                            <w:proofErr w:type="spellEnd"/>
                           </w:p>
                         </w:tc>
                         <w:tc>
@@ -1229,7 +1096,6 @@
                                 <w:sz w:val="20"/>
                               </w:rPr>
                             </w:pPr>
-                            <w:proofErr w:type="spellStart"/>
                             <w:r>
                               <w:rPr>
                                 <w:b/>
@@ -1238,7 +1104,6 @@
                               </w:rPr>
                               <w:t>Инв.№подл</w:t>
                             </w:r>
-                            <w:proofErr w:type="spellEnd"/>
                           </w:p>
                         </w:tc>
                         <w:tc>
@@ -1517,7 +1382,7 @@
           <w:noProof/>
         </w:rPr>
         <w:drawing>
-          <wp:anchor distT="0" distB="0" distL="114300" distR="114300" simplePos="0" relativeHeight="251670528" behindDoc="1" locked="0" layoutInCell="1" allowOverlap="1" wp14:anchorId="6E5EBE91" wp14:editId="63FB7EFD">
+          <wp:anchor distT="0" distB="0" distL="114300" distR="114300" simplePos="0" relativeHeight="251670528" behindDoc="1" locked="0" layoutInCell="1" allowOverlap="1" wp14:anchorId="6E5EBE91" wp14:editId="4470827E">
             <wp:simplePos x="0" y="0"/>
             <wp:positionH relativeFrom="column">
               <wp:posOffset>4741546</wp:posOffset>
@@ -1610,20 +1475,23 @@
       </w:r>
       <w:r>
         <w:br/>
-        <w:t xml:space="preserve">__________ / </w:t>
-      </w:r>
-      <w:proofErr w:type="spellStart"/>
-      <w:r>
-        <w:t>Знатнов</w:t>
-      </w:r>
-      <w:proofErr w:type="spellEnd"/>
-      <w:r>
-        <w:t xml:space="preserve"> Е. П. /</w:t>
+        <w:t>__________ / Знатнов Е. П. /</w:t>
       </w:r>
       <w:r>
         <w:br/>
         <w:t>«12» мая 2025 г</w:t>
       </w:r>
+    </w:p>
+    <w:p>
+      <w:pPr>
+        <w:pStyle w:val="BodyText"/>
+        <w:tabs>
+          <w:tab w:val="left" w:pos="1854"/>
+        </w:tabs>
+        <w:spacing w:before="1"/>
+        <w:ind w:right="404"/>
+        <w:jc w:val="right"/>
+      </w:pPr>
     </w:p>
     <w:p>
       <w:pPr>
@@ -1876,7 +1744,6 @@
                                       <w:sz w:val="20"/>
                                     </w:rPr>
                                   </w:pPr>
-                                  <w:proofErr w:type="spellStart"/>
                                   <w:r>
                                     <w:rPr>
                                       <w:b/>
@@ -1885,7 +1752,6 @@
                                     </w:rPr>
                                     <w:t>Подп.идата</w:t>
                                   </w:r>
-                                  <w:proofErr w:type="spellEnd"/>
                                 </w:p>
                               </w:tc>
                               <w:tc>
@@ -1922,41 +1788,13 @@
                                       <w:sz w:val="20"/>
                                     </w:rPr>
                                   </w:pPr>
-                                  <w:proofErr w:type="spellStart"/>
                                   <w:r>
                                     <w:rPr>
                                       <w:b/>
                                       <w:i/>
                                       <w:sz w:val="20"/>
                                     </w:rPr>
-                                    <w:t>Инв</w:t>
-                                  </w:r>
-                                  <w:proofErr w:type="spellEnd"/>
-                                  <w:r>
-                                    <w:rPr>
-                                      <w:b/>
-                                      <w:i/>
-                                      <w:sz w:val="20"/>
-                                    </w:rPr>
-                                    <w:t>.№</w:t>
-                                  </w:r>
-                                  <w:proofErr w:type="spellStart"/>
-                                  <w:r>
-                                    <w:rPr>
-                                      <w:b/>
-                                      <w:i/>
-                                      <w:sz w:val="20"/>
-                                    </w:rPr>
-                                    <w:t>дубл</w:t>
-                                  </w:r>
-                                  <w:proofErr w:type="spellEnd"/>
-                                  <w:r>
-                                    <w:rPr>
-                                      <w:b/>
-                                      <w:i/>
-                                      <w:sz w:val="20"/>
-                                    </w:rPr>
-                                    <w:t>.</w:t>
+                                    <w:t>Инв.№дубл.</w:t>
                                   </w:r>
                                 </w:p>
                               </w:tc>
@@ -1994,23 +1832,13 @@
                                       <w:sz w:val="20"/>
                                     </w:rPr>
                                   </w:pPr>
-                                  <w:proofErr w:type="spellStart"/>
                                   <w:r>
                                     <w:rPr>
                                       <w:b/>
                                       <w:i/>
                                       <w:sz w:val="20"/>
                                     </w:rPr>
-                                    <w:t>Взам.инв</w:t>
-                                  </w:r>
-                                  <w:proofErr w:type="spellEnd"/>
-                                  <w:r>
-                                    <w:rPr>
-                                      <w:b/>
-                                      <w:i/>
-                                      <w:sz w:val="20"/>
-                                    </w:rPr>
-                                    <w:t>.№</w:t>
+                                    <w:t>Взам.инв.№</w:t>
                                   </w:r>
                                 </w:p>
                               </w:tc>
@@ -2048,7 +1876,6 @@
                                       <w:sz w:val="20"/>
                                     </w:rPr>
                                   </w:pPr>
-                                  <w:proofErr w:type="spellStart"/>
                                   <w:r>
                                     <w:rPr>
                                       <w:b/>
@@ -2057,7 +1884,6 @@
                                     </w:rPr>
                                     <w:t>Подп.идата</w:t>
                                   </w:r>
-                                  <w:proofErr w:type="spellEnd"/>
                                 </w:p>
                               </w:tc>
                               <w:tc>
@@ -2094,7 +1920,6 @@
                                       <w:sz w:val="20"/>
                                     </w:rPr>
                                   </w:pPr>
-                                  <w:proofErr w:type="spellStart"/>
                                   <w:r>
                                     <w:rPr>
                                       <w:b/>
@@ -2103,7 +1928,6 @@
                                     </w:rPr>
                                     <w:t>Инв.№подл</w:t>
                                   </w:r>
-                                  <w:proofErr w:type="spellEnd"/>
                                 </w:p>
                               </w:tc>
                               <w:tc>
@@ -2189,7 +2013,6 @@
                                 <w:sz w:val="20"/>
                               </w:rPr>
                             </w:pPr>
-                            <w:proofErr w:type="spellStart"/>
                             <w:r>
                               <w:rPr>
                                 <w:b/>
@@ -2198,7 +2021,6 @@
                               </w:rPr>
                               <w:t>Подп.идата</w:t>
                             </w:r>
-                            <w:proofErr w:type="spellEnd"/>
                           </w:p>
                         </w:tc>
                         <w:tc>
@@ -2235,41 +2057,13 @@
                                 <w:sz w:val="20"/>
                               </w:rPr>
                             </w:pPr>
-                            <w:proofErr w:type="spellStart"/>
                             <w:r>
                               <w:rPr>
                                 <w:b/>
                                 <w:i/>
                                 <w:sz w:val="20"/>
                               </w:rPr>
-                              <w:t>Инв</w:t>
-                            </w:r>
-                            <w:proofErr w:type="spellEnd"/>
-                            <w:r>
-                              <w:rPr>
-                                <w:b/>
-                                <w:i/>
-                                <w:sz w:val="20"/>
-                              </w:rPr>
-                              <w:t>.№</w:t>
-                            </w:r>
-                            <w:proofErr w:type="spellStart"/>
-                            <w:r>
-                              <w:rPr>
-                                <w:b/>
-                                <w:i/>
-                                <w:sz w:val="20"/>
-                              </w:rPr>
-                              <w:t>дубл</w:t>
-                            </w:r>
-                            <w:proofErr w:type="spellEnd"/>
-                            <w:r>
-                              <w:rPr>
-                                <w:b/>
-                                <w:i/>
-                                <w:sz w:val="20"/>
-                              </w:rPr>
-                              <w:t>.</w:t>
+                              <w:t>Инв.№дубл.</w:t>
                             </w:r>
                           </w:p>
                         </w:tc>
@@ -2307,23 +2101,13 @@
                                 <w:sz w:val="20"/>
                               </w:rPr>
                             </w:pPr>
-                            <w:proofErr w:type="spellStart"/>
                             <w:r>
                               <w:rPr>
                                 <w:b/>
                                 <w:i/>
                                 <w:sz w:val="20"/>
                               </w:rPr>
-                              <w:t>Взам.инв</w:t>
-                            </w:r>
-                            <w:proofErr w:type="spellEnd"/>
-                            <w:r>
-                              <w:rPr>
-                                <w:b/>
-                                <w:i/>
-                                <w:sz w:val="20"/>
-                              </w:rPr>
-                              <w:t>.№</w:t>
+                              <w:t>Взам.инв.№</w:t>
                             </w:r>
                           </w:p>
                         </w:tc>
@@ -2361,7 +2145,6 @@
                                 <w:sz w:val="20"/>
                               </w:rPr>
                             </w:pPr>
-                            <w:proofErr w:type="spellStart"/>
                             <w:r>
                               <w:rPr>
                                 <w:b/>
@@ -2370,7 +2153,6 @@
                               </w:rPr>
                               <w:t>Подп.идата</w:t>
                             </w:r>
-                            <w:proofErr w:type="spellEnd"/>
                           </w:p>
                         </w:tc>
                         <w:tc>
@@ -2407,7 +2189,6 @@
                                 <w:sz w:val="20"/>
                               </w:rPr>
                             </w:pPr>
-                            <w:proofErr w:type="spellStart"/>
                             <w:r>
                               <w:rPr>
                                 <w:b/>
@@ -2416,7 +2197,6 @@
                               </w:rPr>
                               <w:t>Инв.№подл</w:t>
                             </w:r>
-                            <w:proofErr w:type="spellEnd"/>
                           </w:p>
                         </w:tc>
                         <w:tc>
@@ -2640,15 +2420,7 @@
       </w:r>
       <w:r>
         <w:br/>
-        <w:t xml:space="preserve">«Объект испытаний», «Цель испытаний», «Требования к программе», «Требования к </w:t>
-      </w:r>
-      <w:proofErr w:type="spellStart"/>
-      <w:r>
-        <w:t>программнои</w:t>
-      </w:r>
-      <w:proofErr w:type="spellEnd"/>
-      <w:r>
-        <w:t xml:space="preserve">̆ документации», «Средства и порядок испытаний», «Методы испытаний», «Приложения». </w:t>
+        <w:t xml:space="preserve">«Объект испытаний», «Цель испытаний», «Требования к программе», «Требования к программной документации», «Средства и порядок испытаний», «Методы испытаний», «Приложения». </w:t>
       </w:r>
     </w:p>
     <w:p>
@@ -2704,15 +2476,7 @@
         <w:jc w:val="both"/>
       </w:pPr>
       <w:r>
-        <w:t xml:space="preserve">Раздел «Требования к программным документам» содержит состав </w:t>
-      </w:r>
-      <w:proofErr w:type="spellStart"/>
-      <w:r>
-        <w:t>программнои</w:t>
-      </w:r>
-      <w:proofErr w:type="spellEnd"/>
-      <w:r>
-        <w:t xml:space="preserve">̆ документации, которая представляется на испытания. </w:t>
+        <w:t xml:space="preserve">Раздел «Требования к программным документам» содержит состав программной документации, которая представляется на испытания. </w:t>
       </w:r>
     </w:p>
     <w:p>
@@ -2753,13 +2517,8 @@
         <w:ind w:left="567" w:right="683" w:firstLine="284"/>
         <w:jc w:val="both"/>
       </w:pPr>
-      <w:proofErr w:type="spellStart"/>
-      <w:r>
-        <w:t>Настоящии</w:t>
-      </w:r>
-      <w:proofErr w:type="spellEnd"/>
-      <w:r>
-        <w:t xml:space="preserve">̆ документ разработан в соответствии с требованиями: </w:t>
+      <w:r>
+        <w:t xml:space="preserve">Настоящий документ разработан в соответствии с требованиями: </w:t>
       </w:r>
     </w:p>
     <w:p>
@@ -2891,7 +2650,7 @@
               <w:tab w:val="right" w:leader="dot" w:pos="11340"/>
             </w:tabs>
             <w:rPr>
-              <w:rFonts w:ascii="Times New Roman" w:eastAsiaTheme="minorEastAsia" w:hAnsi="Times New Roman" w:cs="Times New Roman" w:hint="cs"/>
+              <w:rFonts w:ascii="Times New Roman" w:eastAsiaTheme="minorEastAsia" w:hAnsi="Times New Roman" w:cs="Times New Roman"/>
               <w:i w:val="0"/>
               <w:iCs w:val="0"/>
               <w:noProof/>
@@ -3014,7 +2773,7 @@
               <w:tab w:val="right" w:leader="dot" w:pos="11340"/>
             </w:tabs>
             <w:rPr>
-              <w:rFonts w:ascii="Times New Roman" w:eastAsiaTheme="minorEastAsia" w:hAnsi="Times New Roman" w:cs="Times New Roman" w:hint="cs"/>
+              <w:rFonts w:ascii="Times New Roman" w:eastAsiaTheme="minorEastAsia" w:hAnsi="Times New Roman" w:cs="Times New Roman"/>
               <w:i w:val="0"/>
               <w:iCs w:val="0"/>
               <w:noProof/>
@@ -3135,7 +2894,7 @@
               <w:tab w:val="right" w:leader="dot" w:pos="11340"/>
             </w:tabs>
             <w:rPr>
-              <w:rFonts w:ascii="Times New Roman" w:eastAsiaTheme="minorEastAsia" w:hAnsi="Times New Roman" w:cs="Times New Roman" w:hint="cs"/>
+              <w:rFonts w:ascii="Times New Roman" w:eastAsiaTheme="minorEastAsia" w:hAnsi="Times New Roman" w:cs="Times New Roman"/>
               <w:i w:val="0"/>
               <w:iCs w:val="0"/>
               <w:noProof/>
@@ -3277,7 +3036,7 @@
               <w:tab w:val="right" w:leader="dot" w:pos="11340"/>
             </w:tabs>
             <w:rPr>
-              <w:rFonts w:ascii="Times New Roman" w:eastAsiaTheme="minorEastAsia" w:hAnsi="Times New Roman" w:cs="Times New Roman" w:hint="cs"/>
+              <w:rFonts w:ascii="Times New Roman" w:eastAsiaTheme="minorEastAsia" w:hAnsi="Times New Roman" w:cs="Times New Roman"/>
               <w:i w:val="0"/>
               <w:iCs w:val="0"/>
               <w:noProof/>
@@ -3398,7 +3157,7 @@
               <w:tab w:val="right" w:leader="dot" w:pos="11340"/>
             </w:tabs>
             <w:rPr>
-              <w:rFonts w:ascii="Times New Roman" w:eastAsiaTheme="minorEastAsia" w:hAnsi="Times New Roman" w:cs="Times New Roman" w:hint="cs"/>
+              <w:rFonts w:ascii="Times New Roman" w:eastAsiaTheme="minorEastAsia" w:hAnsi="Times New Roman" w:cs="Times New Roman"/>
               <w:i w:val="0"/>
               <w:iCs w:val="0"/>
               <w:noProof/>
@@ -3519,7 +3278,7 @@
               <w:tab w:val="right" w:leader="dot" w:pos="11340"/>
             </w:tabs>
             <w:rPr>
-              <w:rFonts w:ascii="Times New Roman" w:eastAsiaTheme="minorEastAsia" w:hAnsi="Times New Roman" w:cs="Times New Roman" w:hint="cs"/>
+              <w:rFonts w:ascii="Times New Roman" w:eastAsiaTheme="minorEastAsia" w:hAnsi="Times New Roman" w:cs="Times New Roman"/>
               <w:i w:val="0"/>
               <w:iCs w:val="0"/>
               <w:noProof/>
@@ -3745,7 +3504,7 @@
               <w:tab w:val="right" w:leader="dot" w:pos="11340"/>
             </w:tabs>
             <w:rPr>
-              <w:rFonts w:ascii="Times New Roman" w:eastAsiaTheme="minorEastAsia" w:hAnsi="Times New Roman" w:cs="Times New Roman" w:hint="cs"/>
+              <w:rFonts w:ascii="Times New Roman" w:eastAsiaTheme="minorEastAsia" w:hAnsi="Times New Roman" w:cs="Times New Roman"/>
               <w:i w:val="0"/>
               <w:iCs w:val="0"/>
               <w:noProof/>
@@ -3908,7 +3667,7 @@
               <w:tab w:val="right" w:leader="dot" w:pos="11340"/>
             </w:tabs>
             <w:rPr>
-              <w:rFonts w:ascii="Times New Roman" w:eastAsiaTheme="minorEastAsia" w:hAnsi="Times New Roman" w:cs="Times New Roman" w:hint="cs"/>
+              <w:rFonts w:ascii="Times New Roman" w:eastAsiaTheme="minorEastAsia" w:hAnsi="Times New Roman" w:cs="Times New Roman"/>
               <w:i w:val="0"/>
               <w:iCs w:val="0"/>
               <w:noProof/>
@@ -4029,7 +3788,7 @@
               <w:tab w:val="right" w:leader="dot" w:pos="11340"/>
             </w:tabs>
             <w:rPr>
-              <w:rFonts w:ascii="Times New Roman" w:eastAsiaTheme="minorEastAsia" w:hAnsi="Times New Roman" w:cs="Times New Roman" w:hint="cs"/>
+              <w:rFonts w:ascii="Times New Roman" w:eastAsiaTheme="minorEastAsia" w:hAnsi="Times New Roman" w:cs="Times New Roman"/>
               <w:i w:val="0"/>
               <w:iCs w:val="0"/>
               <w:noProof/>
@@ -4152,7 +3911,7 @@
               <w:tab w:val="right" w:leader="dot" w:pos="11340"/>
             </w:tabs>
             <w:rPr>
-              <w:rFonts w:ascii="Times New Roman" w:eastAsiaTheme="minorEastAsia" w:hAnsi="Times New Roman" w:cs="Times New Roman" w:hint="cs"/>
+              <w:rFonts w:ascii="Times New Roman" w:eastAsiaTheme="minorEastAsia" w:hAnsi="Times New Roman" w:cs="Times New Roman"/>
               <w:i w:val="0"/>
               <w:iCs w:val="0"/>
               <w:noProof/>
@@ -4273,7 +4032,7 @@
               <w:tab w:val="right" w:leader="dot" w:pos="11340"/>
             </w:tabs>
             <w:rPr>
-              <w:rFonts w:ascii="Times New Roman" w:eastAsiaTheme="minorEastAsia" w:hAnsi="Times New Roman" w:cs="Times New Roman" w:hint="cs"/>
+              <w:rFonts w:ascii="Times New Roman" w:eastAsiaTheme="minorEastAsia" w:hAnsi="Times New Roman" w:cs="Times New Roman"/>
               <w:i w:val="0"/>
               <w:iCs w:val="0"/>
               <w:noProof/>
@@ -4394,7 +4153,7 @@
               <w:tab w:val="right" w:leader="dot" w:pos="11340"/>
             </w:tabs>
             <w:rPr>
-              <w:rFonts w:ascii="Times New Roman" w:eastAsiaTheme="minorEastAsia" w:hAnsi="Times New Roman" w:cs="Times New Roman" w:hint="cs"/>
+              <w:rFonts w:ascii="Times New Roman" w:eastAsiaTheme="minorEastAsia" w:hAnsi="Times New Roman" w:cs="Times New Roman"/>
               <w:i w:val="0"/>
               <w:iCs w:val="0"/>
               <w:noProof/>
@@ -4515,7 +4274,7 @@
               <w:tab w:val="right" w:leader="dot" w:pos="11340"/>
             </w:tabs>
             <w:rPr>
-              <w:rFonts w:ascii="Times New Roman" w:eastAsiaTheme="minorEastAsia" w:hAnsi="Times New Roman" w:cs="Times New Roman" w:hint="cs"/>
+              <w:rFonts w:ascii="Times New Roman" w:eastAsiaTheme="minorEastAsia" w:hAnsi="Times New Roman" w:cs="Times New Roman"/>
               <w:i w:val="0"/>
               <w:iCs w:val="0"/>
               <w:noProof/>
@@ -4636,7 +4395,7 @@
               <w:tab w:val="right" w:leader="dot" w:pos="11340"/>
             </w:tabs>
             <w:rPr>
-              <w:rFonts w:ascii="Times New Roman" w:eastAsiaTheme="minorEastAsia" w:hAnsi="Times New Roman" w:cs="Times New Roman" w:hint="cs"/>
+              <w:rFonts w:ascii="Times New Roman" w:eastAsiaTheme="minorEastAsia" w:hAnsi="Times New Roman" w:cs="Times New Roman"/>
               <w:i w:val="0"/>
               <w:iCs w:val="0"/>
               <w:noProof/>
@@ -4799,7 +4558,7 @@
               <w:tab w:val="right" w:leader="dot" w:pos="11340"/>
             </w:tabs>
             <w:rPr>
-              <w:rFonts w:ascii="Times New Roman" w:eastAsiaTheme="minorEastAsia" w:hAnsi="Times New Roman" w:cs="Times New Roman" w:hint="cs"/>
+              <w:rFonts w:ascii="Times New Roman" w:eastAsiaTheme="minorEastAsia" w:hAnsi="Times New Roman" w:cs="Times New Roman"/>
               <w:i w:val="0"/>
               <w:iCs w:val="0"/>
               <w:noProof/>
@@ -4920,7 +4679,7 @@
               <w:tab w:val="right" w:leader="dot" w:pos="11340"/>
             </w:tabs>
             <w:rPr>
-              <w:rFonts w:ascii="Times New Roman" w:eastAsiaTheme="minorEastAsia" w:hAnsi="Times New Roman" w:cs="Times New Roman" w:hint="cs"/>
+              <w:rFonts w:ascii="Times New Roman" w:eastAsiaTheme="minorEastAsia" w:hAnsi="Times New Roman" w:cs="Times New Roman"/>
               <w:i w:val="0"/>
               <w:iCs w:val="0"/>
               <w:noProof/>
@@ -5040,7 +4799,7 @@
               <w:tab w:val="right" w:leader="dot" w:pos="11340"/>
             </w:tabs>
             <w:rPr>
-              <w:rFonts w:ascii="Times New Roman" w:eastAsiaTheme="minorEastAsia" w:hAnsi="Times New Roman" w:cs="Times New Roman" w:hint="cs"/>
+              <w:rFonts w:ascii="Times New Roman" w:eastAsiaTheme="minorEastAsia" w:hAnsi="Times New Roman" w:cs="Times New Roman"/>
               <w:i w:val="0"/>
               <w:iCs w:val="0"/>
               <w:noProof/>
@@ -5161,7 +4920,7 @@
               <w:tab w:val="right" w:leader="dot" w:pos="11340"/>
             </w:tabs>
             <w:rPr>
-              <w:rFonts w:ascii="Times New Roman" w:eastAsiaTheme="minorEastAsia" w:hAnsi="Times New Roman" w:cs="Times New Roman" w:hint="cs"/>
+              <w:rFonts w:ascii="Times New Roman" w:eastAsiaTheme="minorEastAsia" w:hAnsi="Times New Roman" w:cs="Times New Roman"/>
               <w:i w:val="0"/>
               <w:iCs w:val="0"/>
               <w:noProof/>
@@ -5345,7 +5104,7 @@
               <w:tab w:val="right" w:leader="dot" w:pos="11340"/>
             </w:tabs>
             <w:rPr>
-              <w:rFonts w:ascii="Times New Roman" w:eastAsiaTheme="minorEastAsia" w:hAnsi="Times New Roman" w:cs="Times New Roman" w:hint="cs"/>
+              <w:rFonts w:ascii="Times New Roman" w:eastAsiaTheme="minorEastAsia" w:hAnsi="Times New Roman" w:cs="Times New Roman"/>
               <w:i w:val="0"/>
               <w:iCs w:val="0"/>
               <w:noProof/>
@@ -5508,7 +5267,7 @@
               <w:tab w:val="right" w:leader="dot" w:pos="11340"/>
             </w:tabs>
             <w:rPr>
-              <w:rFonts w:ascii="Times New Roman" w:eastAsiaTheme="minorEastAsia" w:hAnsi="Times New Roman" w:cs="Times New Roman" w:hint="cs"/>
+              <w:rFonts w:ascii="Times New Roman" w:eastAsiaTheme="minorEastAsia" w:hAnsi="Times New Roman" w:cs="Times New Roman"/>
               <w:i w:val="0"/>
               <w:iCs w:val="0"/>
               <w:noProof/>
@@ -5713,7 +5472,7 @@
               <w:tab w:val="right" w:leader="dot" w:pos="11340"/>
             </w:tabs>
             <w:rPr>
-              <w:rFonts w:ascii="Times New Roman" w:eastAsiaTheme="minorEastAsia" w:hAnsi="Times New Roman" w:cs="Times New Roman" w:hint="cs"/>
+              <w:rFonts w:ascii="Times New Roman" w:eastAsiaTheme="minorEastAsia" w:hAnsi="Times New Roman" w:cs="Times New Roman"/>
               <w:i w:val="0"/>
               <w:iCs w:val="0"/>
               <w:noProof/>
@@ -5834,7 +5593,7 @@
               <w:tab w:val="right" w:leader="dot" w:pos="11340"/>
             </w:tabs>
             <w:rPr>
-              <w:rFonts w:ascii="Times New Roman" w:eastAsiaTheme="minorEastAsia" w:hAnsi="Times New Roman" w:cs="Times New Roman" w:hint="cs"/>
+              <w:rFonts w:ascii="Times New Roman" w:eastAsiaTheme="minorEastAsia" w:hAnsi="Times New Roman" w:cs="Times New Roman"/>
               <w:i w:val="0"/>
               <w:iCs w:val="0"/>
               <w:noProof/>
@@ -5966,7 +5725,7 @@
               <w:tab w:val="right" w:leader="dot" w:pos="11340"/>
             </w:tabs>
             <w:rPr>
-              <w:rFonts w:ascii="Times New Roman" w:eastAsiaTheme="minorEastAsia" w:hAnsi="Times New Roman" w:cs="Times New Roman" w:hint="cs"/>
+              <w:rFonts w:ascii="Times New Roman" w:eastAsiaTheme="minorEastAsia" w:hAnsi="Times New Roman" w:cs="Times New Roman"/>
               <w:i w:val="0"/>
               <w:iCs w:val="0"/>
               <w:noProof/>
@@ -6098,7 +5857,7 @@
               <w:tab w:val="right" w:leader="dot" w:pos="11340"/>
             </w:tabs>
             <w:rPr>
-              <w:rFonts w:ascii="Times New Roman" w:eastAsiaTheme="minorEastAsia" w:hAnsi="Times New Roman" w:cs="Times New Roman" w:hint="cs"/>
+              <w:rFonts w:ascii="Times New Roman" w:eastAsiaTheme="minorEastAsia" w:hAnsi="Times New Roman" w:cs="Times New Roman"/>
               <w:i w:val="0"/>
               <w:iCs w:val="0"/>
               <w:noProof/>
@@ -6219,7 +5978,7 @@
               <w:tab w:val="right" w:leader="dot" w:pos="11340"/>
             </w:tabs>
             <w:rPr>
-              <w:rFonts w:ascii="Times New Roman" w:eastAsiaTheme="minorEastAsia" w:hAnsi="Times New Roman" w:cs="Times New Roman" w:hint="cs"/>
+              <w:rFonts w:ascii="Times New Roman" w:eastAsiaTheme="minorEastAsia" w:hAnsi="Times New Roman" w:cs="Times New Roman"/>
               <w:i w:val="0"/>
               <w:iCs w:val="0"/>
               <w:noProof/>
@@ -6340,7 +6099,7 @@
               <w:tab w:val="right" w:leader="dot" w:pos="11340"/>
             </w:tabs>
             <w:rPr>
-              <w:rFonts w:ascii="Times New Roman" w:eastAsiaTheme="minorEastAsia" w:hAnsi="Times New Roman" w:cs="Times New Roman" w:hint="cs"/>
+              <w:rFonts w:ascii="Times New Roman" w:eastAsiaTheme="minorEastAsia" w:hAnsi="Times New Roman" w:cs="Times New Roman"/>
               <w:i w:val="0"/>
               <w:iCs w:val="0"/>
               <w:noProof/>
@@ -6461,7 +6220,7 @@
               <w:tab w:val="right" w:leader="dot" w:pos="11340"/>
             </w:tabs>
             <w:rPr>
-              <w:rFonts w:ascii="Times New Roman" w:eastAsiaTheme="minorEastAsia" w:hAnsi="Times New Roman" w:cs="Times New Roman" w:hint="cs"/>
+              <w:rFonts w:ascii="Times New Roman" w:eastAsiaTheme="minorEastAsia" w:hAnsi="Times New Roman" w:cs="Times New Roman"/>
               <w:i w:val="0"/>
               <w:iCs w:val="0"/>
               <w:noProof/>
@@ -6583,7 +6342,7 @@
               <w:tab w:val="right" w:leader="dot" w:pos="11340"/>
             </w:tabs>
             <w:rPr>
-              <w:rFonts w:ascii="Times New Roman" w:eastAsiaTheme="minorEastAsia" w:hAnsi="Times New Roman" w:cs="Times New Roman" w:hint="cs"/>
+              <w:rFonts w:ascii="Times New Roman" w:eastAsiaTheme="minorEastAsia" w:hAnsi="Times New Roman" w:cs="Times New Roman"/>
               <w:i w:val="0"/>
               <w:iCs w:val="0"/>
               <w:noProof/>
@@ -6706,7 +6465,7 @@
               <w:tab w:val="right" w:leader="dot" w:pos="11340"/>
             </w:tabs>
             <w:rPr>
-              <w:rFonts w:ascii="Times New Roman" w:eastAsiaTheme="minorEastAsia" w:hAnsi="Times New Roman" w:cs="Times New Roman" w:hint="cs"/>
+              <w:rFonts w:ascii="Times New Roman" w:eastAsiaTheme="minorEastAsia" w:hAnsi="Times New Roman" w:cs="Times New Roman"/>
               <w:i w:val="0"/>
               <w:iCs w:val="0"/>
               <w:noProof/>
@@ -6827,7 +6586,7 @@
               <w:tab w:val="right" w:leader="dot" w:pos="11340"/>
             </w:tabs>
             <w:rPr>
-              <w:rFonts w:ascii="Times New Roman" w:eastAsiaTheme="minorEastAsia" w:hAnsi="Times New Roman" w:cs="Times New Roman" w:hint="cs"/>
+              <w:rFonts w:ascii="Times New Roman" w:eastAsiaTheme="minorEastAsia" w:hAnsi="Times New Roman" w:cs="Times New Roman"/>
               <w:i w:val="0"/>
               <w:iCs w:val="0"/>
               <w:noProof/>
@@ -6948,7 +6707,7 @@
               <w:tab w:val="right" w:leader="dot" w:pos="11340"/>
             </w:tabs>
             <w:rPr>
-              <w:rFonts w:ascii="Times New Roman" w:eastAsiaTheme="minorEastAsia" w:hAnsi="Times New Roman" w:cs="Times New Roman" w:hint="cs"/>
+              <w:rFonts w:ascii="Times New Roman" w:eastAsiaTheme="minorEastAsia" w:hAnsi="Times New Roman" w:cs="Times New Roman"/>
               <w:i w:val="0"/>
               <w:iCs w:val="0"/>
               <w:noProof/>
@@ -7069,7 +6828,7 @@
               <w:tab w:val="right" w:leader="dot" w:pos="11340"/>
             </w:tabs>
             <w:rPr>
-              <w:rFonts w:ascii="Times New Roman" w:eastAsiaTheme="minorEastAsia" w:hAnsi="Times New Roman" w:cs="Times New Roman" w:hint="cs"/>
+              <w:rFonts w:ascii="Times New Roman" w:eastAsiaTheme="minorEastAsia" w:hAnsi="Times New Roman" w:cs="Times New Roman"/>
               <w:i w:val="0"/>
               <w:iCs w:val="0"/>
               <w:noProof/>
@@ -7190,7 +6949,7 @@
               <w:tab w:val="right" w:leader="dot" w:pos="11340"/>
             </w:tabs>
             <w:rPr>
-              <w:rFonts w:ascii="Times New Roman" w:eastAsiaTheme="minorEastAsia" w:hAnsi="Times New Roman" w:cs="Times New Roman" w:hint="cs"/>
+              <w:rFonts w:ascii="Times New Roman" w:eastAsiaTheme="minorEastAsia" w:hAnsi="Times New Roman" w:cs="Times New Roman"/>
               <w:i w:val="0"/>
               <w:iCs w:val="0"/>
               <w:noProof/>
@@ -7311,7 +7070,7 @@
               <w:tab w:val="right" w:leader="dot" w:pos="11340"/>
             </w:tabs>
             <w:rPr>
-              <w:rFonts w:ascii="Times New Roman" w:eastAsiaTheme="minorEastAsia" w:hAnsi="Times New Roman" w:cs="Times New Roman" w:hint="cs"/>
+              <w:rFonts w:ascii="Times New Roman" w:eastAsiaTheme="minorEastAsia" w:hAnsi="Times New Roman" w:cs="Times New Roman"/>
               <w:i w:val="0"/>
               <w:iCs w:val="0"/>
               <w:noProof/>
@@ -7465,7 +7224,7 @@
               <w:tab w:val="right" w:leader="dot" w:pos="11340"/>
             </w:tabs>
             <w:rPr>
-              <w:rFonts w:ascii="Times New Roman" w:eastAsiaTheme="minorEastAsia" w:hAnsi="Times New Roman" w:cs="Times New Roman" w:hint="cs"/>
+              <w:rFonts w:ascii="Times New Roman" w:eastAsiaTheme="minorEastAsia" w:hAnsi="Times New Roman" w:cs="Times New Roman"/>
               <w:i w:val="0"/>
               <w:iCs w:val="0"/>
               <w:noProof/>
@@ -7598,7 +7357,7 @@
               <w:tab w:val="right" w:leader="dot" w:pos="11340"/>
             </w:tabs>
             <w:rPr>
-              <w:rFonts w:ascii="Times New Roman" w:eastAsiaTheme="minorEastAsia" w:hAnsi="Times New Roman" w:cs="Times New Roman" w:hint="cs"/>
+              <w:rFonts w:ascii="Times New Roman" w:eastAsiaTheme="minorEastAsia" w:hAnsi="Times New Roman" w:cs="Times New Roman"/>
               <w:i w:val="0"/>
               <w:iCs w:val="0"/>
               <w:noProof/>
@@ -7773,7 +7532,7 @@
               <w:tab w:val="right" w:leader="dot" w:pos="11340"/>
             </w:tabs>
             <w:rPr>
-              <w:rFonts w:ascii="Times New Roman" w:eastAsiaTheme="minorEastAsia" w:hAnsi="Times New Roman" w:cs="Times New Roman" w:hint="cs"/>
+              <w:rFonts w:ascii="Times New Roman" w:eastAsiaTheme="minorEastAsia" w:hAnsi="Times New Roman" w:cs="Times New Roman"/>
               <w:i w:val="0"/>
               <w:iCs w:val="0"/>
               <w:noProof/>
@@ -7896,7 +7655,7 @@
               <w:tab w:val="right" w:leader="dot" w:pos="11340"/>
             </w:tabs>
             <w:rPr>
-              <w:rFonts w:ascii="Times New Roman" w:eastAsiaTheme="minorEastAsia" w:hAnsi="Times New Roman" w:cs="Times New Roman" w:hint="cs"/>
+              <w:rFonts w:ascii="Times New Roman" w:eastAsiaTheme="minorEastAsia" w:hAnsi="Times New Roman" w:cs="Times New Roman"/>
               <w:i w:val="0"/>
               <w:iCs w:val="0"/>
               <w:noProof/>
@@ -8018,7 +7777,7 @@
               <w:tab w:val="right" w:leader="dot" w:pos="11340"/>
             </w:tabs>
             <w:rPr>
-              <w:rFonts w:ascii="Times New Roman" w:eastAsiaTheme="minorEastAsia" w:hAnsi="Times New Roman" w:cs="Times New Roman" w:hint="cs"/>
+              <w:rFonts w:ascii="Times New Roman" w:eastAsiaTheme="minorEastAsia" w:hAnsi="Times New Roman" w:cs="Times New Roman"/>
               <w:i w:val="0"/>
               <w:iCs w:val="0"/>
               <w:noProof/>
@@ -8139,7 +7898,7 @@
               <w:tab w:val="right" w:leader="dot" w:pos="11340"/>
             </w:tabs>
             <w:rPr>
-              <w:rFonts w:ascii="Times New Roman" w:eastAsiaTheme="minorEastAsia" w:hAnsi="Times New Roman" w:cs="Times New Roman" w:hint="cs"/>
+              <w:rFonts w:ascii="Times New Roman" w:eastAsiaTheme="minorEastAsia" w:hAnsi="Times New Roman" w:cs="Times New Roman"/>
               <w:i w:val="0"/>
               <w:iCs w:val="0"/>
               <w:noProof/>
@@ -8260,7 +8019,7 @@
               <w:tab w:val="right" w:leader="dot" w:pos="11340"/>
             </w:tabs>
             <w:rPr>
-              <w:rFonts w:ascii="Times New Roman" w:eastAsiaTheme="minorEastAsia" w:hAnsi="Times New Roman" w:cs="Times New Roman" w:hint="cs"/>
+              <w:rFonts w:ascii="Times New Roman" w:eastAsiaTheme="minorEastAsia" w:hAnsi="Times New Roman" w:cs="Times New Roman"/>
               <w:i w:val="0"/>
               <w:iCs w:val="0"/>
               <w:noProof/>
@@ -8381,7 +8140,7 @@
               <w:tab w:val="right" w:leader="dot" w:pos="11340"/>
             </w:tabs>
             <w:rPr>
-              <w:rFonts w:ascii="Times New Roman" w:eastAsiaTheme="minorEastAsia" w:hAnsi="Times New Roman" w:cs="Times New Roman" w:hint="cs"/>
+              <w:rFonts w:ascii="Times New Roman" w:eastAsiaTheme="minorEastAsia" w:hAnsi="Times New Roman" w:cs="Times New Roman"/>
               <w:i w:val="0"/>
               <w:iCs w:val="0"/>
               <w:noProof/>
@@ -8423,29 +8182,7 @@
                 <w:noProof/>
                 <w:lang w:eastAsia="en-GB"/>
               </w:rPr>
-              <w:t>Проверка</w:t>
-            </w:r>
-            <w:r>
-              <w:rPr>
-                <w:rStyle w:val="Hyperlink"/>
-                <w:rFonts w:ascii="Times New Roman" w:hAnsi="Times New Roman" w:cs="Times New Roman" w:hint="cs"/>
-                <w:i w:val="0"/>
-                <w:iCs w:val="0"/>
-                <w:noProof/>
-                <w:lang w:eastAsia="en-GB"/>
-              </w:rPr>
-              <w:t xml:space="preserve"> </w:t>
-            </w:r>
-            <w:r>
-              <w:rPr>
-                <w:rStyle w:val="Hyperlink"/>
-                <w:rFonts w:ascii="Times New Roman" w:hAnsi="Times New Roman" w:cs="Times New Roman" w:hint="cs"/>
-                <w:i w:val="0"/>
-                <w:iCs w:val="0"/>
-                <w:noProof/>
-                <w:lang w:eastAsia="en-GB"/>
-              </w:rPr>
-              <w:t>требований к надёжности</w:t>
+              <w:t>Проверка требований к надёжности</w:t>
             </w:r>
             <w:r>
               <w:rPr>
@@ -8526,7 +8263,7 @@
               <w:tab w:val="right" w:leader="dot" w:pos="11340"/>
             </w:tabs>
             <w:rPr>
-              <w:rFonts w:ascii="Times New Roman" w:eastAsiaTheme="minorEastAsia" w:hAnsi="Times New Roman" w:cs="Times New Roman" w:hint="cs"/>
+              <w:rFonts w:ascii="Times New Roman" w:eastAsiaTheme="minorEastAsia" w:hAnsi="Times New Roman" w:cs="Times New Roman"/>
               <w:i w:val="0"/>
               <w:iCs w:val="0"/>
               <w:noProof/>
@@ -8648,7 +8385,7 @@
               <w:tab w:val="right" w:leader="dot" w:pos="11340"/>
             </w:tabs>
             <w:rPr>
-              <w:rFonts w:ascii="Times New Roman" w:eastAsiaTheme="minorEastAsia" w:hAnsi="Times New Roman" w:cs="Times New Roman" w:hint="cs"/>
+              <w:rFonts w:ascii="Times New Roman" w:eastAsiaTheme="minorEastAsia" w:hAnsi="Times New Roman" w:cs="Times New Roman"/>
               <w:i w:val="0"/>
               <w:iCs w:val="0"/>
               <w:noProof/>
@@ -8769,7 +8506,7 @@
               <w:tab w:val="right" w:leader="dot" w:pos="11340"/>
             </w:tabs>
             <w:rPr>
-              <w:rFonts w:ascii="Times New Roman" w:eastAsiaTheme="minorEastAsia" w:hAnsi="Times New Roman" w:cs="Times New Roman" w:hint="cs"/>
+              <w:rFonts w:ascii="Times New Roman" w:eastAsiaTheme="minorEastAsia" w:hAnsi="Times New Roman" w:cs="Times New Roman"/>
               <w:i w:val="0"/>
               <w:iCs w:val="0"/>
               <w:noProof/>
@@ -8889,7 +8626,7 @@
               <w:tab w:val="right" w:leader="dot" w:pos="11340"/>
             </w:tabs>
             <w:rPr>
-              <w:rFonts w:ascii="Times New Roman" w:eastAsiaTheme="minorEastAsia" w:hAnsi="Times New Roman" w:cs="Times New Roman" w:hint="cs"/>
+              <w:rFonts w:ascii="Times New Roman" w:eastAsiaTheme="minorEastAsia" w:hAnsi="Times New Roman" w:cs="Times New Roman"/>
               <w:i w:val="0"/>
               <w:iCs w:val="0"/>
               <w:noProof/>
@@ -9008,7 +8745,7 @@
               <w:tab w:val="right" w:leader="dot" w:pos="11340"/>
             </w:tabs>
             <w:rPr>
-              <w:rFonts w:ascii="Times New Roman" w:eastAsiaTheme="minorEastAsia" w:hAnsi="Times New Roman" w:cs="Times New Roman" w:hint="cs"/>
+              <w:rFonts w:ascii="Times New Roman" w:eastAsiaTheme="minorEastAsia" w:hAnsi="Times New Roman" w:cs="Times New Roman"/>
               <w:i w:val="0"/>
               <w:iCs w:val="0"/>
               <w:noProof/>
@@ -9068,17 +8805,7 @@
                 <w:iCs w:val="0"/>
                 <w:noProof/>
               </w:rPr>
-              <w:t>ИЗМЕНЕНИ</w:t>
-            </w:r>
-            <w:r>
-              <w:rPr>
-                <w:rStyle w:val="Hyperlink"/>
-                <w:rFonts w:ascii="Times New Roman" w:hAnsi="Times New Roman" w:cs="Times New Roman" w:hint="cs"/>
-                <w:i w:val="0"/>
-                <w:iCs w:val="0"/>
-                <w:noProof/>
-              </w:rPr>
-              <w:t>Й</w:t>
+              <w:t>ИЗМЕНЕНИЙ</w:t>
             </w:r>
             <w:r>
               <w:rPr>
@@ -9286,28 +9013,7 @@
           <w:sz w:val="24"/>
           <w:szCs w:val="24"/>
         </w:rPr>
-        <w:t xml:space="preserve"> </w:t>
-      </w:r>
-      <w:r>
-        <w:rPr>
-          <w:sz w:val="24"/>
-          <w:szCs w:val="24"/>
-        </w:rPr>
-        <w:t>–</w:t>
-      </w:r>
-      <w:r>
-        <w:rPr>
-          <w:sz w:val="24"/>
-          <w:szCs w:val="24"/>
-        </w:rPr>
-        <w:t xml:space="preserve"> </w:t>
-      </w:r>
-      <w:r>
-        <w:rPr>
-          <w:sz w:val="24"/>
-          <w:szCs w:val="24"/>
-        </w:rPr>
-        <w:t>точки данных, которые значительно отклоняются от остальных наблюдений в наборе данных и могут негативно влиять на точность прогнозирования.</w:t>
+        <w:t xml:space="preserve"> – точки данных, которые значительно отклоняются от остальных наблюдений в наборе данных и могут негативно влиять на точность прогнозирования.</w:t>
       </w:r>
     </w:p>
     <w:p>
@@ -9428,27 +9134,7 @@
           <w:sz w:val="24"/>
           <w:szCs w:val="24"/>
         </w:rPr>
-        <w:t>MVC (Model-View-</w:t>
-      </w:r>
-      <w:proofErr w:type="spellStart"/>
-      <w:r>
-        <w:rPr>
-          <w:b/>
-          <w:bCs/>
-          <w:sz w:val="24"/>
-          <w:szCs w:val="24"/>
-        </w:rPr>
-        <w:t>Controller</w:t>
-      </w:r>
-      <w:proofErr w:type="spellEnd"/>
-      <w:r>
-        <w:rPr>
-          <w:b/>
-          <w:bCs/>
-          <w:sz w:val="24"/>
-          <w:szCs w:val="24"/>
-        </w:rPr>
-        <w:t>)</w:t>
+        <w:t>MVC (Model-View-Controller)</w:t>
       </w:r>
       <w:r>
         <w:rPr>
@@ -9566,13 +9252,7 @@
         <w:rPr>
           <w:sz w:val="24"/>
         </w:rPr>
-        <w:t>– поле в наборе данных, которое используется как для предсказания величины-цели</w:t>
-      </w:r>
-      <w:r>
-        <w:rPr>
-          <w:sz w:val="24"/>
-        </w:rPr>
-        <w:t>.</w:t>
+        <w:t>– поле в наборе данных, которое используется как для предсказания величины-цели.</w:t>
       </w:r>
     </w:p>
     <w:p>
@@ -9802,19 +9482,7 @@
         <w:rPr>
           <w:lang w:val="en-US"/>
         </w:rPr>
-        <w:t xml:space="preserve">Development of a Software Package to Study the Influence of </w:t>
-      </w:r>
-      <w:r>
-        <w:rPr>
-          <w:lang w:val="en-US"/>
-        </w:rPr>
-        <w:t>Outliers</w:t>
-      </w:r>
-      <w:r>
-        <w:rPr>
-          <w:lang w:val="en-US"/>
-        </w:rPr>
-        <w:t xml:space="preserve"> on the Prediction Accuracy in Regression Models</w:t>
+        <w:t>Development of a Software Package to Study the Influence of Outliers on the Prediction Accuracy in Regression Models</w:t>
       </w:r>
       <w:r>
         <w:rPr>
@@ -9836,11 +9504,9 @@
       <w:r>
         <w:t>Наименование программы для пользователя – «</w:t>
       </w:r>
-      <w:proofErr w:type="spellStart"/>
       <w:r>
         <w:t>MSnOutliers</w:t>
       </w:r>
-      <w:proofErr w:type="spellEnd"/>
       <w:r>
         <w:t>».</w:t>
       </w:r>
@@ -9920,14 +9586,12 @@
       <w:r>
         <w:t>«</w:t>
       </w:r>
-      <w:proofErr w:type="spellStart"/>
       <w:r>
         <w:rPr>
           <w:lang w:val="en-US"/>
         </w:rPr>
         <w:t>MSnOutliers</w:t>
       </w:r>
-      <w:proofErr w:type="spellEnd"/>
       <w:r>
         <w:t>» – приложение для исследования качества различных статистических методов на выборках данных с большим числом зашумленных (т. е. содержащих в себе помимо полезной нагрузки некоторый шум известного распределения) данных.</w:t>
       </w:r>
@@ -10088,39 +9752,7 @@
       <w:bookmarkStart w:id="13" w:name="_bookmark6"/>
       <w:bookmarkEnd w:id="13"/>
       <w:r>
-        <w:t xml:space="preserve">Целью испытаний является проверка корректности выполнения </w:t>
-      </w:r>
-      <w:proofErr w:type="spellStart"/>
-      <w:r>
-        <w:t>программои</w:t>
-      </w:r>
-      <w:proofErr w:type="spellEnd"/>
-      <w:r>
-        <w:t>̆ функций, изложенных в п. 4 «Требования к программе» настоящего Технического задания из комплекта документации в соответствии с ЕСПД (</w:t>
-      </w:r>
-      <w:proofErr w:type="spellStart"/>
-      <w:r>
-        <w:t>Единои</w:t>
-      </w:r>
-      <w:proofErr w:type="spellEnd"/>
-      <w:r>
-        <w:t xml:space="preserve">̆ </w:t>
-      </w:r>
-      <w:proofErr w:type="spellStart"/>
-      <w:r>
-        <w:t>системои</w:t>
-      </w:r>
-      <w:proofErr w:type="spellEnd"/>
-      <w:r>
-        <w:t xml:space="preserve">̆ </w:t>
-      </w:r>
-      <w:proofErr w:type="spellStart"/>
-      <w:r>
-        <w:t>программнои</w:t>
-      </w:r>
-      <w:proofErr w:type="spellEnd"/>
-      <w:r>
-        <w:t xml:space="preserve">̆ документации). </w:t>
+        <w:t xml:space="preserve">Целью испытаний является проверка корректности выполнения программой функций, изложенных в п. 4 «Требования к программе» настоящего Технического задания из комплекта документации в соответствии с ЕСПД (Единой системой программной документации). </w:t>
       </w:r>
     </w:p>
     <w:p>
@@ -10585,7 +10217,7 @@
           <w:bCs w:val="0"/>
           <w:lang w:val="en-RU"/>
         </w:rPr>
-        <w:t>араметры моделей (дельта для робастных методов, количество эпох и скорость обучения для градиентных методов) должны быть легко изменяемы.</w:t>
+        <w:t>араметры моделей должны быть легко изменяемы.</w:t>
       </w:r>
       <w:bookmarkEnd w:id="30"/>
     </w:p>
@@ -10704,7 +10336,6 @@
           <w:bCs w:val="0"/>
           <w:lang w:val="en-RU"/>
         </w:rPr>
-        <w:lastRenderedPageBreak/>
         <w:t>Применение методов оптимизации на основе градиентного спуска для обучения моделей.</w:t>
       </w:r>
       <w:bookmarkEnd w:id="34"/>
@@ -10734,6 +10365,7 @@
           <w:bCs w:val="0"/>
           <w:lang w:val="en-RU"/>
         </w:rPr>
+        <w:lastRenderedPageBreak/>
         <w:t>Абстрагирование общих функций в базовые классы для обеспечения единообразия интерфейса моделей.</w:t>
       </w:r>
       <w:bookmarkEnd w:id="35"/>
@@ -11229,7 +10861,6 @@
           <w:bCs w:val="0"/>
           <w:lang w:val="en-RU"/>
         </w:rPr>
-        <w:lastRenderedPageBreak/>
         <w:t>Разработка генератора синтетических данных с заданным количеством признаков и наблюдений.</w:t>
       </w:r>
       <w:bookmarkEnd w:id="52"/>
@@ -11263,6 +10894,7 @@
           <w:bCs w:val="0"/>
           <w:lang w:val="en-RU"/>
         </w:rPr>
+        <w:lastRenderedPageBreak/>
         <w:t>Реализация механизмов добавления шума различных типов к данным.</w:t>
       </w:r>
       <w:bookmarkEnd w:id="53"/>
@@ -11858,7 +11490,6 @@
           <w:bCs w:val="0"/>
           <w:lang w:val="en-RU"/>
         </w:rPr>
-        <w:lastRenderedPageBreak/>
         <w:t>Генератор создает синтетические данные с заданным количеством признаков и наблюдений.</w:t>
       </w:r>
       <w:bookmarkEnd w:id="72"/>
@@ -11888,6 +11519,7 @@
           <w:bCs w:val="0"/>
           <w:lang w:val="en-RU"/>
         </w:rPr>
+        <w:lastRenderedPageBreak/>
         <w:t>Система успешно добавляет шум различных типов с контролем над уровнем аномальности.</w:t>
       </w:r>
       <w:bookmarkEnd w:id="73"/>
@@ -12399,7 +12031,6 @@
           <w:bCs w:val="0"/>
           <w:lang w:val="en-RU"/>
         </w:rPr>
-        <w:lastRenderedPageBreak/>
         <w:t>Применение оптимизированных структур данных для повышения производительности.</w:t>
       </w:r>
       <w:bookmarkEnd w:id="89"/>
@@ -12429,6 +12060,7 @@
           <w:bCs w:val="0"/>
           <w:lang w:val="en-RU"/>
         </w:rPr>
+        <w:lastRenderedPageBreak/>
         <w:t>Использование многопоточных вычислений для ускорения процесса обнаружения аномалий.</w:t>
       </w:r>
       <w:bookmarkEnd w:id="90"/>
@@ -12920,7 +12552,6 @@
           <w:bCs w:val="0"/>
           <w:lang w:val="en-RU"/>
         </w:rPr>
-        <w:lastRenderedPageBreak/>
         <w:t>Реализация механизма проведения экспериментов с различными уровнями шума для каждой регрессионной модели.</w:t>
       </w:r>
       <w:bookmarkEnd w:id="107"/>
@@ -12954,6 +12585,7 @@
           <w:bCs w:val="0"/>
           <w:lang w:val="en-RU"/>
         </w:rPr>
+        <w:lastRenderedPageBreak/>
         <w:t>Разработка метрик для оценки качества моделей на зашумленных данных.</w:t>
       </w:r>
       <w:bookmarkEnd w:id="108"/>
@@ -13488,7 +13120,6 @@
           <w:bCs w:val="0"/>
           <w:lang w:val="en-RU"/>
         </w:rPr>
-        <w:lastRenderedPageBreak/>
         <w:t>Корректное вычисление метрик качества и сохранение результатов.</w:t>
       </w:r>
       <w:bookmarkEnd w:id="126"/>
@@ -13518,6 +13149,7 @@
           <w:bCs w:val="0"/>
           <w:lang w:val="en-RU"/>
         </w:rPr>
+        <w:lastRenderedPageBreak/>
         <w:t>Создание информативных визуализаций зависимости ошибки от уровня шума.</w:t>
       </w:r>
       <w:bookmarkEnd w:id="127"/>
@@ -13890,15 +13522,7 @@
           <w:bCs w:val="0"/>
           <w:lang w:val="en-RU"/>
         </w:rPr>
-        <w:t>Д</w:t>
-      </w:r>
-      <w:r>
-        <w:rPr>
-          <w:b w:val="0"/>
-          <w:bCs w:val="0"/>
-          <w:lang w:val="en-RU"/>
-        </w:rPr>
-        <w:t>анные должны иметь единый формат разделителей и структуру для корректной обработки.</w:t>
+        <w:t>Данные должны иметь единый формат разделителей и структуру для корректной обработки.</w:t>
       </w:r>
       <w:bookmarkEnd w:id="141"/>
     </w:p>
@@ -13927,15 +13551,7 @@
           <w:bCs w:val="0"/>
           <w:lang w:val="en-RU"/>
         </w:rPr>
-        <w:t>Ф</w:t>
-      </w:r>
-      <w:r>
-        <w:rPr>
-          <w:b w:val="0"/>
-          <w:bCs w:val="0"/>
-          <w:lang w:val="en-RU"/>
-        </w:rPr>
-        <w:t>айлы данных должны быть легко читаемы и модифицируемы.</w:t>
+        <w:t>Файлы данных должны быть легко читаемы и модифицируемы.</w:t>
       </w:r>
       <w:bookmarkEnd w:id="142"/>
     </w:p>
@@ -13964,15 +13580,7 @@
           <w:bCs w:val="0"/>
           <w:lang w:val="en-RU"/>
         </w:rPr>
-        <w:t>Н</w:t>
-      </w:r>
-      <w:r>
-        <w:rPr>
-          <w:b w:val="0"/>
-          <w:bCs w:val="0"/>
-          <w:lang w:val="en-RU"/>
-        </w:rPr>
-        <w:t>аборы данных должны содержать все необходимые признаки и целевые переменные.</w:t>
+        <w:t>Наборы данных должны содержать все необходимые признаки и целевые переменные.</w:t>
       </w:r>
       <w:bookmarkEnd w:id="143"/>
     </w:p>
@@ -14055,7 +13663,6 @@
           <w:bCs w:val="0"/>
           <w:lang w:val="en-RU"/>
         </w:rPr>
-        <w:lastRenderedPageBreak/>
         <w:t>Организация структуры файла с набором признаков в каждой строке и целевым значением в последнем столбце.</w:t>
       </w:r>
       <w:bookmarkEnd w:id="146"/>
@@ -14085,15 +13692,8 @@
           <w:bCs w:val="0"/>
           <w:lang w:val="en-RU"/>
         </w:rPr>
-        <w:t>Сохранение конфигураций моделей в формате JSON с четкой структурой, включающей тип модели, параметры и настройки шума</w:t>
-      </w:r>
-      <w:r>
-        <w:rPr>
-          <w:b w:val="0"/>
-          <w:bCs w:val="0"/>
-          <w:lang w:val="en-RU"/>
-        </w:rPr>
-        <w:t>.</w:t>
+        <w:lastRenderedPageBreak/>
+        <w:t>Сохранение конфигураций моделей в формате JSON с четкой структурой, включающей тип модели, параметры и настройки шума.</w:t>
       </w:r>
       <w:bookmarkEnd w:id="147"/>
     </w:p>
@@ -14566,7 +14166,6 @@
           <w:bCs w:val="0"/>
           <w:lang w:val="en-RU"/>
         </w:rPr>
-        <w:lastRenderedPageBreak/>
         <w:t>Р</w:t>
       </w:r>
       <w:r>
@@ -14604,6 +14203,7 @@
           <w:bCs w:val="0"/>
           <w:lang w:val="en-RU"/>
         </w:rPr>
+        <w:lastRenderedPageBreak/>
         <w:t>Р</w:t>
       </w:r>
       <w:r>
@@ -15138,7 +14738,6 @@
       <w:bookmarkStart w:id="183" w:name="_Toc197699446"/>
       <w:bookmarkEnd w:id="182"/>
       <w:r>
-        <w:lastRenderedPageBreak/>
         <w:t>Требования</w:t>
       </w:r>
       <w:r>
@@ -15178,6 +14777,7 @@
         <w:rPr>
           <w:lang w:val="en-RU"/>
         </w:rPr>
+        <w:lastRenderedPageBreak/>
         <w:t>Цель:</w:t>
       </w:r>
       <w:r>
@@ -15777,7 +15377,6 @@
           <w:bCs w:val="0"/>
           <w:lang w:val="en-RU"/>
         </w:rPr>
-        <w:lastRenderedPageBreak/>
         <w:t>Корректная работа генерации данных с пользовательскими параметрами.</w:t>
       </w:r>
       <w:bookmarkEnd w:id="204"/>
@@ -15807,6 +15406,7 @@
           <w:bCs w:val="0"/>
           <w:lang w:val="en-RU"/>
         </w:rPr>
+        <w:lastRenderedPageBreak/>
         <w:t>Возможность сохранения моделей и запуска экспериментов.</w:t>
       </w:r>
       <w:bookmarkEnd w:id="205"/>
@@ -15996,10 +15596,7 @@
       </w:pPr>
       <w:bookmarkStart w:id="212" w:name="_Toc197699475"/>
       <w:r>
-        <w:t xml:space="preserve">Требования к </w:t>
-      </w:r>
-      <w:r>
-        <w:t>надежности</w:t>
+        <w:t>Требования к надежности</w:t>
       </w:r>
       <w:bookmarkEnd w:id="212"/>
     </w:p>
@@ -16285,23 +15882,7 @@
           <w:sz w:val="24"/>
           <w:szCs w:val="24"/>
         </w:rPr>
-        <w:t xml:space="preserve">Ошибки в процессе вычислений должны </w:t>
-      </w:r>
-      <w:proofErr w:type="spellStart"/>
-      <w:r>
-        <w:rPr>
-          <w:sz w:val="24"/>
-          <w:szCs w:val="24"/>
-        </w:rPr>
-        <w:t>логироваться</w:t>
-      </w:r>
-      <w:proofErr w:type="spellEnd"/>
-      <w:r>
-        <w:rPr>
-          <w:sz w:val="24"/>
-          <w:szCs w:val="24"/>
-        </w:rPr>
-        <w:t xml:space="preserve"> для последующего анализа.</w:t>
+        <w:t>Ошибки в процессе вычислений должны логироваться для последующего анализа.</w:t>
       </w:r>
     </w:p>
     <w:p>
@@ -16392,8 +15973,15 @@
           <w:sz w:val="24"/>
           <w:szCs w:val="24"/>
         </w:rPr>
+        <w:t xml:space="preserve">Система должна минимизировать использование памяти при работе с большими </w:t>
+      </w:r>
+      <w:r>
+        <w:rPr>
+          <w:sz w:val="24"/>
+          <w:szCs w:val="24"/>
+        </w:rPr>
         <w:lastRenderedPageBreak/>
-        <w:t>Система должна минимизировать использование памяти при работе с большими наборами данных.</w:t>
+        <w:t>наборами данных.</w:t>
       </w:r>
     </w:p>
     <w:p>
@@ -16903,14 +16491,7 @@
           <w:sz w:val="24"/>
           <w:szCs w:val="24"/>
         </w:rPr>
-        <w:t>Руководство оператора</w:t>
-      </w:r>
-      <w:r>
-        <w:rPr>
-          <w:sz w:val="24"/>
-          <w:szCs w:val="24"/>
-        </w:rPr>
-        <w:t xml:space="preserve"> (ГОСТ 19.</w:t>
+        <w:t>Руководство оператора (ГОСТ 19.</w:t>
       </w:r>
       <w:r>
         <w:rPr>
@@ -17037,23 +16618,7 @@
           <w:sz w:val="24"/>
           <w:szCs w:val="24"/>
         </w:rPr>
-        <w:t xml:space="preserve">Документы к программе должны быть выполнены в соответствии с ГОСТ 19.106-78 </w:t>
-      </w:r>
-      <w:proofErr w:type="gramStart"/>
-      <w:r>
-        <w:rPr>
-          <w:sz w:val="24"/>
-          <w:szCs w:val="24"/>
-        </w:rPr>
-        <w:t>и  ГОСТами</w:t>
-      </w:r>
-      <w:proofErr w:type="gramEnd"/>
-      <w:r>
-        <w:rPr>
-          <w:sz w:val="24"/>
-          <w:szCs w:val="24"/>
-        </w:rPr>
-        <w:t xml:space="preserve"> к каждому виду документа (см. п. 5.1).</w:t>
+        <w:t>Документы к программе должны быть выполнены в соответствии с ГОСТ 19.106-78 и  ГОСТами к каждому виду документа (см. п. 5.1).</w:t>
       </w:r>
     </w:p>
     <w:p>
@@ -17159,71 +16724,7 @@
           <w:sz w:val="24"/>
           <w:szCs w:val="24"/>
         </w:rPr>
-        <w:t>Документация также сдается в электронном виде в формате .</w:t>
-      </w:r>
-      <w:proofErr w:type="spellStart"/>
-      <w:r>
-        <w:rPr>
-          <w:sz w:val="24"/>
-          <w:szCs w:val="24"/>
-        </w:rPr>
-        <w:t>pdf</w:t>
-      </w:r>
-      <w:proofErr w:type="spellEnd"/>
-      <w:r>
-        <w:rPr>
-          <w:sz w:val="24"/>
-          <w:szCs w:val="24"/>
-        </w:rPr>
-        <w:t xml:space="preserve"> или .</w:t>
-      </w:r>
-      <w:proofErr w:type="spellStart"/>
-      <w:r>
-        <w:rPr>
-          <w:sz w:val="24"/>
-          <w:szCs w:val="24"/>
-        </w:rPr>
-        <w:t>docx</w:t>
-      </w:r>
-      <w:proofErr w:type="spellEnd"/>
-      <w:r>
-        <w:rPr>
-          <w:sz w:val="24"/>
-          <w:szCs w:val="24"/>
-        </w:rPr>
-        <w:t>, а программа – в архиве формата .</w:t>
-      </w:r>
-      <w:proofErr w:type="spellStart"/>
-      <w:r>
-        <w:rPr>
-          <w:sz w:val="24"/>
-          <w:szCs w:val="24"/>
-        </w:rPr>
-        <w:t>zip</w:t>
-      </w:r>
-      <w:proofErr w:type="spellEnd"/>
-      <w:r>
-        <w:rPr>
-          <w:sz w:val="24"/>
-          <w:szCs w:val="24"/>
-        </w:rPr>
-        <w:t xml:space="preserve"> или .</w:t>
-      </w:r>
-      <w:proofErr w:type="spellStart"/>
-      <w:r>
-        <w:rPr>
-          <w:sz w:val="24"/>
-          <w:szCs w:val="24"/>
-        </w:rPr>
-        <w:t>rar</w:t>
-      </w:r>
-      <w:proofErr w:type="spellEnd"/>
-      <w:r>
-        <w:rPr>
-          <w:sz w:val="24"/>
-          <w:szCs w:val="24"/>
-        </w:rPr>
-        <w:t>.</w:t>
+        <w:t>Документация также сдается в электронном виде в формате .pdf или .docx, а программа – в архиве формата .zip или .rar.</w:t>
       </w:r>
     </w:p>
     <w:p>
@@ -17387,39 +16888,7 @@
           <w:sz w:val="24"/>
           <w:szCs w:val="24"/>
         </w:rPr>
-        <w:t xml:space="preserve">Операционная система: </w:t>
-      </w:r>
-      <w:proofErr w:type="spellStart"/>
-      <w:r>
-        <w:rPr>
-          <w:sz w:val="24"/>
-          <w:szCs w:val="24"/>
-        </w:rPr>
-        <w:t>macOS</w:t>
-      </w:r>
-      <w:proofErr w:type="spellEnd"/>
-      <w:r>
-        <w:rPr>
-          <w:sz w:val="24"/>
-          <w:szCs w:val="24"/>
-        </w:rPr>
-        <w:t xml:space="preserve"> </w:t>
-      </w:r>
-      <w:proofErr w:type="spellStart"/>
-      <w:r>
-        <w:rPr>
-          <w:sz w:val="24"/>
-          <w:szCs w:val="24"/>
-        </w:rPr>
-        <w:t>Monterey</w:t>
-      </w:r>
-      <w:proofErr w:type="spellEnd"/>
-      <w:r>
-        <w:rPr>
-          <w:sz w:val="24"/>
-          <w:szCs w:val="24"/>
-        </w:rPr>
-        <w:t>, обеспечивающая высокую производительность и стабильность работы для приложений с графическим интерфейсом и вычислительных процессов.</w:t>
+        <w:t>Операционная система: macOS Monterey, обеспечивающая высокую производительность и стабильность работы для приложений с графическим интерфейсом и вычислительных процессов.</w:t>
       </w:r>
     </w:p>
     <w:p>
@@ -17448,40 +16917,15 @@
           <w:sz w:val="24"/>
           <w:szCs w:val="24"/>
         </w:rPr>
-        <w:t>Процессор: Apple M1 Pro (</w:t>
-      </w:r>
-      <w:proofErr w:type="spellStart"/>
+        <w:t>Процессор: Apple M1 Pro (Macbook Pro 16 Retin</w:t>
+      </w:r>
       <w:r>
         <w:rPr>
           <w:sz w:val="24"/>
           <w:szCs w:val="24"/>
         </w:rPr>
-        <w:t>Macbook</w:t>
-      </w:r>
-      <w:proofErr w:type="spellEnd"/>
-      <w:r>
-        <w:rPr>
-          <w:sz w:val="24"/>
-          <w:szCs w:val="24"/>
-        </w:rPr>
-        <w:t xml:space="preserve"> Pro 16 </w:t>
-      </w:r>
-      <w:proofErr w:type="spellStart"/>
-      <w:r>
-        <w:rPr>
-          <w:sz w:val="24"/>
-          <w:szCs w:val="24"/>
-        </w:rPr>
-        <w:t>Retin</w:t>
-      </w:r>
-      <w:r>
-        <w:rPr>
-          <w:sz w:val="24"/>
-          <w:szCs w:val="24"/>
-        </w:rPr>
         <w:t>a</w:t>
       </w:r>
-      <w:proofErr w:type="spellEnd"/>
       <w:r>
         <w:rPr>
           <w:sz w:val="24"/>
@@ -17682,23 +17126,7 @@
           <w:sz w:val="24"/>
           <w:szCs w:val="24"/>
         </w:rPr>
-        <w:t xml:space="preserve">Среда разработки: </w:t>
-      </w:r>
-      <w:proofErr w:type="spellStart"/>
-      <w:r>
-        <w:rPr>
-          <w:sz w:val="24"/>
-          <w:szCs w:val="24"/>
-        </w:rPr>
-        <w:t>QtCreator</w:t>
-      </w:r>
-      <w:proofErr w:type="spellEnd"/>
-      <w:r>
-        <w:rPr>
-          <w:sz w:val="24"/>
-          <w:szCs w:val="24"/>
-        </w:rPr>
-        <w:t xml:space="preserve"> версии 6.0.2 для разработки и отладки приложения с графическим интерфейсом</w:t>
+        <w:t>Среда разработки: QtCreator версии 6.0.2 для разработки и отладки приложения с графическим интерфейсом</w:t>
       </w:r>
     </w:p>
     <w:p>
@@ -17727,23 +17155,7 @@
           <w:sz w:val="24"/>
           <w:szCs w:val="24"/>
         </w:rPr>
-        <w:t xml:space="preserve">Компилятор: </w:t>
-      </w:r>
-      <w:proofErr w:type="spellStart"/>
-      <w:r>
-        <w:rPr>
-          <w:sz w:val="24"/>
-          <w:szCs w:val="24"/>
-        </w:rPr>
-        <w:t>Clang</w:t>
-      </w:r>
-      <w:proofErr w:type="spellEnd"/>
-      <w:r>
-        <w:rPr>
-          <w:sz w:val="24"/>
-          <w:szCs w:val="24"/>
-        </w:rPr>
-        <w:t xml:space="preserve"> 13.0.0 для компиляции исходного кода C++</w:t>
+        <w:t>Компилятор: Clang 13.0.0 для компиляции исходного кода C++</w:t>
       </w:r>
     </w:p>
     <w:p>
@@ -17772,23 +17184,7 @@
           <w:sz w:val="24"/>
           <w:szCs w:val="24"/>
         </w:rPr>
-        <w:t xml:space="preserve">Библиотека </w:t>
-      </w:r>
-      <w:proofErr w:type="spellStart"/>
-      <w:r>
-        <w:rPr>
-          <w:sz w:val="24"/>
-          <w:szCs w:val="24"/>
-        </w:rPr>
-        <w:t>Qt</w:t>
-      </w:r>
-      <w:proofErr w:type="spellEnd"/>
-      <w:r>
-        <w:rPr>
-          <w:sz w:val="24"/>
-          <w:szCs w:val="24"/>
-        </w:rPr>
-        <w:t xml:space="preserve"> 6.2.3 для создания графического пользовательского интерфейса</w:t>
+        <w:t>Библиотека Qt 6.2.3 для создания графического пользовательского интерфейса</w:t>
       </w:r>
     </w:p>
     <w:p>
@@ -17817,23 +17213,7 @@
           <w:sz w:val="24"/>
           <w:szCs w:val="24"/>
         </w:rPr>
-        <w:t xml:space="preserve">Библиотека </w:t>
-      </w:r>
-      <w:proofErr w:type="spellStart"/>
-      <w:r>
-        <w:rPr>
-          <w:sz w:val="24"/>
-          <w:szCs w:val="24"/>
-        </w:rPr>
-        <w:t>Eigen</w:t>
-      </w:r>
-      <w:proofErr w:type="spellEnd"/>
-      <w:r>
-        <w:rPr>
-          <w:sz w:val="24"/>
-          <w:szCs w:val="24"/>
-        </w:rPr>
-        <w:t xml:space="preserve"> 3.4.0 для матричных вычислений и операций линейной алгебры</w:t>
+        <w:t>Библиотека Eigen 3.4.0 для матричных вычислений и операций линейной алгебры</w:t>
       </w:r>
     </w:p>
     <w:p>
@@ -17862,41 +17242,7 @@
           <w:sz w:val="24"/>
           <w:szCs w:val="24"/>
         </w:rPr>
-        <w:t xml:space="preserve">Библиотека </w:t>
-      </w:r>
-      <w:proofErr w:type="spellStart"/>
-      <w:proofErr w:type="gramStart"/>
-      <w:r>
-        <w:rPr>
-          <w:sz w:val="24"/>
-          <w:szCs w:val="24"/>
-        </w:rPr>
-        <w:t>nlohmann</w:t>
-      </w:r>
-      <w:proofErr w:type="spellEnd"/>
-      <w:r>
-        <w:rPr>
-          <w:sz w:val="24"/>
-          <w:szCs w:val="24"/>
-        </w:rPr>
-        <w:t>::</w:t>
-      </w:r>
-      <w:proofErr w:type="spellStart"/>
-      <w:proofErr w:type="gramEnd"/>
-      <w:r>
-        <w:rPr>
-          <w:sz w:val="24"/>
-          <w:szCs w:val="24"/>
-        </w:rPr>
-        <w:t>json</w:t>
-      </w:r>
-      <w:proofErr w:type="spellEnd"/>
-      <w:r>
-        <w:rPr>
-          <w:sz w:val="24"/>
-          <w:szCs w:val="24"/>
-        </w:rPr>
-        <w:t xml:space="preserve"> 3.11.2 для обработки JSON-данных</w:t>
+        <w:t>Библиотека nlohmann::json 3.11.2 для обработки JSON-данных</w:t>
       </w:r>
     </w:p>
     <w:p>
@@ -17925,21 +17271,7 @@
           <w:sz w:val="24"/>
           <w:szCs w:val="24"/>
         </w:rPr>
-        <w:t>Python 3.</w:t>
-      </w:r>
-      <w:r>
-        <w:rPr>
-          <w:sz w:val="24"/>
-          <w:szCs w:val="24"/>
-        </w:rPr>
-        <w:t>9</w:t>
-      </w:r>
-      <w:r>
-        <w:rPr>
-          <w:sz w:val="24"/>
-          <w:szCs w:val="24"/>
-        </w:rPr>
-        <w:t>.7 для генерации графиков и визуализации результатов исследований</w:t>
+        <w:t>Python 3.9.7 для генерации графиков и визуализации результатов исследований</w:t>
       </w:r>
     </w:p>
     <w:p>
@@ -17968,53 +17300,7 @@
           <w:sz w:val="24"/>
           <w:szCs w:val="24"/>
         </w:rPr>
-        <w:t>Библиотеки Python</w:t>
-      </w:r>
-      <w:r>
-        <w:rPr>
-          <w:sz w:val="24"/>
-          <w:szCs w:val="24"/>
-        </w:rPr>
-        <w:t xml:space="preserve">: </w:t>
-      </w:r>
-      <w:proofErr w:type="spellStart"/>
-      <w:r>
-        <w:rPr>
-          <w:sz w:val="24"/>
-          <w:szCs w:val="24"/>
-        </w:rPr>
-        <w:t>matplotlib</w:t>
-      </w:r>
-      <w:proofErr w:type="spellEnd"/>
-      <w:r>
-        <w:rPr>
-          <w:sz w:val="24"/>
-          <w:szCs w:val="24"/>
-        </w:rPr>
-        <w:t xml:space="preserve"> 3.5.1</w:t>
-      </w:r>
-      <w:r>
-        <w:rPr>
-          <w:sz w:val="24"/>
-          <w:szCs w:val="24"/>
-        </w:rPr>
-        <w:t xml:space="preserve"> и </w:t>
-      </w:r>
-      <w:proofErr w:type="spellStart"/>
-      <w:r>
-        <w:rPr>
-          <w:sz w:val="24"/>
-          <w:szCs w:val="24"/>
-        </w:rPr>
-        <w:t>numpy</w:t>
-      </w:r>
-      <w:proofErr w:type="spellEnd"/>
-      <w:r>
-        <w:rPr>
-          <w:sz w:val="24"/>
-          <w:szCs w:val="24"/>
-        </w:rPr>
-        <w:t xml:space="preserve"> 1.22.3 для построения графиков</w:t>
+        <w:t>Библиотеки Python: matplotlib 3.5.1 и numpy 1.22.3 для построения графиков</w:t>
       </w:r>
     </w:p>
     <w:p>
@@ -18222,23 +17508,7 @@
           <w:sz w:val="24"/>
           <w:szCs w:val="24"/>
         </w:rPr>
-        <w:t xml:space="preserve">Скомпилировать исходный код приложения из репозитория с использованием </w:t>
-      </w:r>
-      <w:proofErr w:type="spellStart"/>
-      <w:r>
-        <w:rPr>
-          <w:sz w:val="24"/>
-          <w:szCs w:val="24"/>
-        </w:rPr>
-        <w:t>QtCreator</w:t>
-      </w:r>
-      <w:proofErr w:type="spellEnd"/>
-      <w:r>
-        <w:rPr>
-          <w:sz w:val="24"/>
-          <w:szCs w:val="24"/>
-        </w:rPr>
-        <w:t xml:space="preserve"> или командной строки.</w:t>
+        <w:t>Скомпилировать исходный код приложения из репозитория с использованием QtCreator или командной строки.</w:t>
       </w:r>
     </w:p>
     <w:p>
@@ -18322,39 +17592,7 @@
           <w:sz w:val="24"/>
           <w:szCs w:val="24"/>
         </w:rPr>
-        <w:t>Сгенерировать данные с помощью кнопки "</w:t>
-      </w:r>
-      <w:proofErr w:type="spellStart"/>
-      <w:r>
-        <w:rPr>
-          <w:sz w:val="24"/>
-          <w:szCs w:val="24"/>
-        </w:rPr>
-        <w:t>Generate</w:t>
-      </w:r>
-      <w:proofErr w:type="spellEnd"/>
-      <w:r>
-        <w:rPr>
-          <w:sz w:val="24"/>
-          <w:szCs w:val="24"/>
-        </w:rPr>
-        <w:t xml:space="preserve"> </w:t>
-      </w:r>
-      <w:proofErr w:type="spellStart"/>
-      <w:r>
-        <w:rPr>
-          <w:sz w:val="24"/>
-          <w:szCs w:val="24"/>
-        </w:rPr>
-        <w:t>data</w:t>
-      </w:r>
-      <w:proofErr w:type="spellEnd"/>
-      <w:r>
-        <w:rPr>
-          <w:sz w:val="24"/>
-          <w:szCs w:val="24"/>
-        </w:rPr>
-        <w:t>"</w:t>
+        <w:t>Сгенерировать данные с помощью кнопки "Generate data"</w:t>
       </w:r>
     </w:p>
     <w:p>
@@ -18380,39 +17618,7 @@
           <w:sz w:val="24"/>
           <w:szCs w:val="24"/>
         </w:rPr>
-        <w:t>Создать модели для анализа с помощью кнопки "</w:t>
-      </w:r>
-      <w:proofErr w:type="spellStart"/>
-      <w:r>
-        <w:rPr>
-          <w:sz w:val="24"/>
-          <w:szCs w:val="24"/>
-        </w:rPr>
-        <w:t>Create</w:t>
-      </w:r>
-      <w:proofErr w:type="spellEnd"/>
-      <w:r>
-        <w:rPr>
-          <w:sz w:val="24"/>
-          <w:szCs w:val="24"/>
-        </w:rPr>
-        <w:t xml:space="preserve"> </w:t>
-      </w:r>
-      <w:proofErr w:type="spellStart"/>
-      <w:r>
-        <w:rPr>
-          <w:sz w:val="24"/>
-          <w:szCs w:val="24"/>
-        </w:rPr>
-        <w:t>model</w:t>
-      </w:r>
-      <w:proofErr w:type="spellEnd"/>
-      <w:r>
-        <w:rPr>
-          <w:sz w:val="24"/>
-          <w:szCs w:val="24"/>
-        </w:rPr>
-        <w:t>"</w:t>
+        <w:t>Создать модели для анализа с помощью кнопки "Create model"</w:t>
       </w:r>
     </w:p>
     <w:p>
@@ -18438,39 +17644,7 @@
           <w:sz w:val="24"/>
           <w:szCs w:val="24"/>
         </w:rPr>
-        <w:t>Сохранить созданные модели с помощью кнопки "</w:t>
-      </w:r>
-      <w:proofErr w:type="spellStart"/>
-      <w:r>
-        <w:rPr>
-          <w:sz w:val="24"/>
-          <w:szCs w:val="24"/>
-        </w:rPr>
-        <w:t>Dump</w:t>
-      </w:r>
-      <w:proofErr w:type="spellEnd"/>
-      <w:r>
-        <w:rPr>
-          <w:sz w:val="24"/>
-          <w:szCs w:val="24"/>
-        </w:rPr>
-        <w:t xml:space="preserve"> </w:t>
-      </w:r>
-      <w:proofErr w:type="spellStart"/>
-      <w:r>
-        <w:rPr>
-          <w:sz w:val="24"/>
-          <w:szCs w:val="24"/>
-        </w:rPr>
-        <w:t>models</w:t>
-      </w:r>
-      <w:proofErr w:type="spellEnd"/>
-      <w:r>
-        <w:rPr>
-          <w:sz w:val="24"/>
-          <w:szCs w:val="24"/>
-        </w:rPr>
-        <w:t>"</w:t>
+        <w:t>Сохранить созданные модели с помощью кнопки "Dump models"</w:t>
       </w:r>
     </w:p>
     <w:p>
@@ -18496,55 +17670,7 @@
           <w:sz w:val="24"/>
           <w:szCs w:val="24"/>
         </w:rPr>
-        <w:t>Запустить процесс анализа с помощью кнопки "</w:t>
-      </w:r>
-      <w:proofErr w:type="spellStart"/>
-      <w:r>
-        <w:rPr>
-          <w:sz w:val="24"/>
-          <w:szCs w:val="24"/>
-        </w:rPr>
-        <w:t>Run</w:t>
-      </w:r>
-      <w:proofErr w:type="spellEnd"/>
-      <w:r>
-        <w:rPr>
-          <w:sz w:val="24"/>
-          <w:szCs w:val="24"/>
-        </w:rPr>
-        <w:t xml:space="preserve"> </w:t>
-      </w:r>
-      <w:proofErr w:type="spellStart"/>
-      <w:r>
-        <w:rPr>
-          <w:sz w:val="24"/>
-          <w:szCs w:val="24"/>
-        </w:rPr>
-        <w:t>on</w:t>
-      </w:r>
-      <w:proofErr w:type="spellEnd"/>
-      <w:r>
-        <w:rPr>
-          <w:sz w:val="24"/>
-          <w:szCs w:val="24"/>
-        </w:rPr>
-        <w:t xml:space="preserve"> </w:t>
-      </w:r>
-      <w:proofErr w:type="spellStart"/>
-      <w:r>
-        <w:rPr>
-          <w:sz w:val="24"/>
-          <w:szCs w:val="24"/>
-        </w:rPr>
-        <w:t>models</w:t>
-      </w:r>
-      <w:proofErr w:type="spellEnd"/>
-      <w:r>
-        <w:rPr>
-          <w:sz w:val="24"/>
-          <w:szCs w:val="24"/>
-        </w:rPr>
-        <w:t>"</w:t>
+        <w:t>Запустить процесс анализа с помощью кнопки "Run on models"</w:t>
       </w:r>
     </w:p>
     <w:p>
@@ -18602,7 +17728,52 @@
           <w:sz w:val="24"/>
           <w:szCs w:val="24"/>
         </w:rPr>
-        <w:t>Провести испытания, описанные в разделе "Методика испытаний".</w:t>
+        <w:t xml:space="preserve">Проверить корректность вывода подсчета статистических характеристик при использовании кнопки </w:t>
+      </w:r>
+      <w:r>
+        <w:rPr>
+          <w:sz w:val="24"/>
+          <w:szCs w:val="24"/>
+        </w:rPr>
+        <w:t>"</w:t>
+      </w:r>
+      <w:r>
+        <w:rPr>
+          <w:sz w:val="24"/>
+          <w:szCs w:val="24"/>
+          <w:lang w:val="en-US"/>
+        </w:rPr>
+        <w:t>Calculate</w:t>
+      </w:r>
+      <w:r>
+        <w:rPr>
+          <w:sz w:val="24"/>
+          <w:szCs w:val="24"/>
+        </w:rPr>
+        <w:t xml:space="preserve"> </w:t>
+      </w:r>
+      <w:r>
+        <w:rPr>
+          <w:sz w:val="24"/>
+          <w:szCs w:val="24"/>
+          <w:lang w:val="en-US"/>
+        </w:rPr>
+        <w:t>statistics</w:t>
+      </w:r>
+      <w:r>
+        <w:rPr>
+          <w:sz w:val="24"/>
+          <w:szCs w:val="24"/>
+        </w:rPr>
+        <w:t>"</w:t>
+      </w:r>
+      <w:r>
+        <w:rPr>
+          <w:sz w:val="24"/>
+          <w:szCs w:val="24"/>
+          <w:lang w:val="en-US"/>
+        </w:rPr>
+        <w:t>.</w:t>
       </w:r>
     </w:p>
     <w:p>
@@ -18631,7 +17802,7 @@
           <w:sz w:val="24"/>
           <w:szCs w:val="24"/>
         </w:rPr>
-        <w:t>Оценить точность прогнозирования различных регрессионных моделей при наличии аномальных наблюдений.</w:t>
+        <w:t>Провести испытания, описанные в разделе "Методика испытаний".</w:t>
       </w:r>
     </w:p>
     <w:p>
@@ -18660,6 +17831,35 @@
           <w:sz w:val="24"/>
           <w:szCs w:val="24"/>
         </w:rPr>
+        <w:t>Оценить точность прогнозирования различных регрессионных моделей при наличии аномальных наблюдений.</w:t>
+      </w:r>
+    </w:p>
+    <w:p>
+      <w:pPr>
+        <w:pStyle w:val="ListParagraph"/>
+        <w:numPr>
+          <w:ilvl w:val="0"/>
+          <w:numId w:val="54"/>
+        </w:numPr>
+        <w:tabs>
+          <w:tab w:val="clear" w:pos="425"/>
+          <w:tab w:val="clear" w:pos="567"/>
+          <w:tab w:val="clear" w:pos="1531"/>
+          <w:tab w:val="left" w:pos="1586"/>
+        </w:tabs>
+        <w:spacing w:line="360" w:lineRule="auto"/>
+        <w:ind w:left="1276" w:right="686" w:firstLine="284"/>
+        <w:jc w:val="both"/>
+        <w:rPr>
+          <w:sz w:val="24"/>
+          <w:szCs w:val="24"/>
+        </w:rPr>
+      </w:pPr>
+      <w:r>
+        <w:rPr>
+          <w:sz w:val="24"/>
+          <w:szCs w:val="24"/>
+        </w:rPr>
         <w:t>Завершить работу приложения.</w:t>
       </w:r>
     </w:p>
@@ -18810,71 +18010,7 @@
           <w:sz w:val="24"/>
           <w:szCs w:val="24"/>
         </w:rPr>
-        <w:t xml:space="preserve">Состав </w:t>
-      </w:r>
-      <w:proofErr w:type="spellStart"/>
-      <w:r>
-        <w:rPr>
-          <w:sz w:val="24"/>
-          <w:szCs w:val="24"/>
-        </w:rPr>
-        <w:t>программнои</w:t>
-      </w:r>
-      <w:proofErr w:type="spellEnd"/>
-      <w:r>
-        <w:rPr>
-          <w:sz w:val="24"/>
-          <w:szCs w:val="24"/>
-        </w:rPr>
-        <w:t xml:space="preserve">̆ документации проверяется наличием полного комплекта документов </w:t>
-      </w:r>
-      <w:proofErr w:type="spellStart"/>
-      <w:r>
-        <w:rPr>
-          <w:sz w:val="24"/>
-          <w:szCs w:val="24"/>
-        </w:rPr>
-        <w:t>программнои</w:t>
-      </w:r>
-      <w:proofErr w:type="spellEnd"/>
-      <w:r>
-        <w:rPr>
-          <w:sz w:val="24"/>
-          <w:szCs w:val="24"/>
-        </w:rPr>
-        <w:t xml:space="preserve">̆ документации в системе </w:t>
-      </w:r>
-      <w:proofErr w:type="spellStart"/>
-      <w:r>
-        <w:rPr>
-          <w:sz w:val="24"/>
-          <w:szCs w:val="24"/>
-        </w:rPr>
-        <w:t>SmartLMS</w:t>
-      </w:r>
-      <w:proofErr w:type="spellEnd"/>
-      <w:r>
-        <w:rPr>
-          <w:sz w:val="24"/>
-          <w:szCs w:val="24"/>
-        </w:rPr>
-        <w:t xml:space="preserve"> и наличием всех требуемых </w:t>
-      </w:r>
-      <w:proofErr w:type="spellStart"/>
-      <w:r>
-        <w:rPr>
-          <w:sz w:val="24"/>
-          <w:szCs w:val="24"/>
-        </w:rPr>
-        <w:t>подписеи</w:t>
-      </w:r>
-      <w:proofErr w:type="spellEnd"/>
-      <w:r>
-        <w:rPr>
-          <w:sz w:val="24"/>
-          <w:szCs w:val="24"/>
-        </w:rPr>
-        <w:t xml:space="preserve">̆. Также проверяется соответствие документации требованиям ГОСТ. </w:t>
+        <w:t xml:space="preserve">Состав программной документации проверяется наличием полного комплекта документов программной документации в системе SmartLMS и наличием всех требуемых подписей. Также проверяется соответствие документации требованиям ГОСТ. </w:t>
       </w:r>
     </w:p>
     <w:p>
@@ -18903,23 +18039,7 @@
           <w:sz w:val="24"/>
           <w:szCs w:val="24"/>
         </w:rPr>
-        <w:t xml:space="preserve">Комплект документов </w:t>
-      </w:r>
-      <w:proofErr w:type="spellStart"/>
-      <w:r>
-        <w:rPr>
-          <w:sz w:val="24"/>
-          <w:szCs w:val="24"/>
-        </w:rPr>
-        <w:t>полныи</w:t>
-      </w:r>
-      <w:proofErr w:type="spellEnd"/>
-      <w:r>
-        <w:rPr>
-          <w:sz w:val="24"/>
-          <w:szCs w:val="24"/>
-        </w:rPr>
-        <w:t xml:space="preserve">̆. Все документы удовлетворяют представленным требованиям. </w:t>
+        <w:t xml:space="preserve">Комплект документов полный. Все документы удовлетворяют представленным требованиям. </w:t>
       </w:r>
     </w:p>
     <w:p>
@@ -19422,6 +18542,160 @@
         <w:pStyle w:val="Heading1"/>
         <w:widowControl/>
         <w:numPr>
+          <w:ilvl w:val="3"/>
+          <w:numId w:val="122"/>
+        </w:numPr>
+        <w:tabs>
+          <w:tab w:val="left" w:pos="1722"/>
+        </w:tabs>
+        <w:autoSpaceDE/>
+        <w:autoSpaceDN/>
+        <w:spacing w:line="360" w:lineRule="auto"/>
+        <w:ind w:left="3261" w:hanging="993"/>
+        <w:jc w:val="both"/>
+      </w:pPr>
+      <w:r>
+        <w:t xml:space="preserve">Проверка </w:t>
+      </w:r>
+      <w:r>
+        <w:t>подсчета статистик</w:t>
+      </w:r>
+    </w:p>
+    <w:p>
+      <w:pPr>
+        <w:pStyle w:val="Heading1"/>
+        <w:widowControl/>
+        <w:numPr>
+          <w:ilvl w:val="0"/>
+          <w:numId w:val="136"/>
+        </w:numPr>
+        <w:tabs>
+          <w:tab w:val="left" w:pos="1722"/>
+        </w:tabs>
+        <w:autoSpaceDE/>
+        <w:autoSpaceDN/>
+        <w:spacing w:line="360" w:lineRule="auto"/>
+        <w:ind w:left="2835" w:right="718" w:hanging="283"/>
+        <w:jc w:val="both"/>
+        <w:rPr>
+          <w:b w:val="0"/>
+          <w:bCs w:val="0"/>
+          <w:lang w:val="en-RU"/>
+        </w:rPr>
+      </w:pPr>
+      <w:r>
+        <w:rPr>
+          <w:b w:val="0"/>
+          <w:bCs w:val="0"/>
+          <w:lang w:val="en-RU"/>
+        </w:rPr>
+        <w:t>Проверить, что при нажатии на кнопку "</w:t>
+      </w:r>
+      <w:r>
+        <w:rPr>
+          <w:b w:val="0"/>
+          <w:bCs w:val="0"/>
+          <w:lang w:val="en-RU"/>
+        </w:rPr>
+        <w:t>Calculate statistics</w:t>
+      </w:r>
+      <w:r>
+        <w:rPr>
+          <w:b w:val="0"/>
+          <w:bCs w:val="0"/>
+          <w:lang w:val="en-RU"/>
+        </w:rPr>
+        <w:t xml:space="preserve">" запускается </w:t>
+      </w:r>
+      <w:r>
+        <w:rPr>
+          <w:b w:val="0"/>
+          <w:bCs w:val="0"/>
+        </w:rPr>
+        <w:t xml:space="preserve">открывается диалоговое окно для ввода пути к </w:t>
+      </w:r>
+      <w:r>
+        <w:rPr>
+          <w:b w:val="0"/>
+          <w:bCs w:val="0"/>
+          <w:lang w:val="en-US"/>
+        </w:rPr>
+        <w:t>CSV</w:t>
+      </w:r>
+      <w:r>
+        <w:rPr>
+          <w:b w:val="0"/>
+          <w:bCs w:val="0"/>
+        </w:rPr>
+        <w:t>-</w:t>
+      </w:r>
+      <w:r>
+        <w:rPr>
+          <w:b w:val="0"/>
+          <w:bCs w:val="0"/>
+        </w:rPr>
+        <w:t>файлу с данными</w:t>
+      </w:r>
+      <w:r>
+        <w:rPr>
+          <w:b w:val="0"/>
+          <w:bCs w:val="0"/>
+          <w:lang w:val="en-RU"/>
+        </w:rPr>
+        <w:t>.</w:t>
+      </w:r>
+    </w:p>
+    <w:p>
+      <w:pPr>
+        <w:pStyle w:val="Heading1"/>
+        <w:widowControl/>
+        <w:numPr>
+          <w:ilvl w:val="0"/>
+          <w:numId w:val="136"/>
+        </w:numPr>
+        <w:tabs>
+          <w:tab w:val="left" w:pos="1722"/>
+        </w:tabs>
+        <w:autoSpaceDE/>
+        <w:autoSpaceDN/>
+        <w:spacing w:line="360" w:lineRule="auto"/>
+        <w:ind w:left="2835" w:right="718" w:hanging="283"/>
+        <w:jc w:val="both"/>
+        <w:rPr>
+          <w:b w:val="0"/>
+          <w:bCs w:val="0"/>
+          <w:lang w:val="en-RU"/>
+        </w:rPr>
+      </w:pPr>
+      <w:r>
+        <w:rPr>
+          <w:b w:val="0"/>
+          <w:bCs w:val="0"/>
+          <w:lang w:val="en-RU"/>
+        </w:rPr>
+        <w:t>Убедиться, что</w:t>
+      </w:r>
+      <w:r>
+        <w:rPr>
+          <w:b w:val="0"/>
+          <w:bCs w:val="0"/>
+        </w:rPr>
+        <w:t xml:space="preserve"> подсчитанные статистики вывелись корректно на экран</w:t>
+      </w:r>
+      <w:r>
+        <w:rPr>
+          <w:b w:val="0"/>
+          <w:bCs w:val="0"/>
+          <w:lang w:val="en-RU"/>
+        </w:rPr>
+        <w:t>.</w:t>
+      </w:r>
+    </w:p>
+    <w:p>
+      <w:pPr>
+        <w:pStyle w:val="Heading1"/>
+        <w:widowControl/>
+        <w:numPr>
           <w:ilvl w:val="2"/>
           <w:numId w:val="122"/>
         </w:numPr>
@@ -19944,39 +19218,7 @@
           <w:sz w:val="24"/>
           <w:szCs w:val="24"/>
         </w:rPr>
-        <w:t xml:space="preserve">Проверить корректность работы алгоритма </w:t>
-      </w:r>
-      <w:proofErr w:type="spellStart"/>
-      <w:r>
-        <w:rPr>
-          <w:sz w:val="24"/>
-          <w:szCs w:val="24"/>
-        </w:rPr>
-        <w:t>Isolation</w:t>
-      </w:r>
-      <w:proofErr w:type="spellEnd"/>
-      <w:r>
-        <w:rPr>
-          <w:sz w:val="24"/>
-          <w:szCs w:val="24"/>
-        </w:rPr>
-        <w:t xml:space="preserve"> </w:t>
-      </w:r>
-      <w:proofErr w:type="spellStart"/>
-      <w:r>
-        <w:rPr>
-          <w:sz w:val="24"/>
-          <w:szCs w:val="24"/>
-        </w:rPr>
-        <w:t>Forest</w:t>
-      </w:r>
-      <w:proofErr w:type="spellEnd"/>
-      <w:r>
-        <w:rPr>
-          <w:sz w:val="24"/>
-          <w:szCs w:val="24"/>
-        </w:rPr>
-        <w:t>.</w:t>
+        <w:t>Проверить корректность работы алгоритма Isolation Forest.</w:t>
       </w:r>
     </w:p>
     <w:p>
@@ -20028,55 +19270,7 @@
           <w:sz w:val="24"/>
           <w:szCs w:val="24"/>
         </w:rPr>
-        <w:t>Проверить корректность работы алгоритма KDE (</w:t>
-      </w:r>
-      <w:proofErr w:type="spellStart"/>
-      <w:r>
-        <w:rPr>
-          <w:sz w:val="24"/>
-          <w:szCs w:val="24"/>
-        </w:rPr>
-        <w:t>Kernel</w:t>
-      </w:r>
-      <w:proofErr w:type="spellEnd"/>
-      <w:r>
-        <w:rPr>
-          <w:sz w:val="24"/>
-          <w:szCs w:val="24"/>
-        </w:rPr>
-        <w:t xml:space="preserve"> </w:t>
-      </w:r>
-      <w:proofErr w:type="spellStart"/>
-      <w:r>
-        <w:rPr>
-          <w:sz w:val="24"/>
-          <w:szCs w:val="24"/>
-        </w:rPr>
-        <w:t>Density</w:t>
-      </w:r>
-      <w:proofErr w:type="spellEnd"/>
-      <w:r>
-        <w:rPr>
-          <w:sz w:val="24"/>
-          <w:szCs w:val="24"/>
-        </w:rPr>
-        <w:t xml:space="preserve"> </w:t>
-      </w:r>
-      <w:proofErr w:type="spellStart"/>
-      <w:r>
-        <w:rPr>
-          <w:sz w:val="24"/>
-          <w:szCs w:val="24"/>
-        </w:rPr>
-        <w:t>Estimation</w:t>
-      </w:r>
-      <w:proofErr w:type="spellEnd"/>
-      <w:r>
-        <w:rPr>
-          <w:sz w:val="24"/>
-          <w:szCs w:val="24"/>
-        </w:rPr>
-        <w:t>).</w:t>
+        <w:t>Проверить корректность работы алгоритма KDE (Kernel Density Estimation).</w:t>
       </w:r>
     </w:p>
     <w:p>
@@ -20128,7 +19322,15 @@
           <w:sz w:val="24"/>
           <w:szCs w:val="24"/>
         </w:rPr>
-        <w:t>Убедиться, что алгоритмы корректно идентифицируют аномальные наблюдения.</w:t>
+        <w:t xml:space="preserve">Убедиться, что алгоритмы корректно идентифицируют аномальные </w:t>
+      </w:r>
+      <w:r>
+        <w:rPr>
+          <w:sz w:val="24"/>
+          <w:szCs w:val="24"/>
+        </w:rPr>
+        <w:lastRenderedPageBreak/>
+        <w:t>наблюдения.</w:t>
       </w:r>
     </w:p>
     <w:p>
@@ -20207,7 +19409,6 @@
           <w:bCs w:val="0"/>
           <w:lang w:val="en-RU"/>
         </w:rPr>
-        <w:lastRenderedPageBreak/>
         <w:t>Убедиться, что создаются корректные конфигурационные файлы для графиков.</w:t>
       </w:r>
       <w:bookmarkEnd w:id="279"/>
@@ -20715,7 +19916,15 @@
           <w:sz w:val="24"/>
           <w:szCs w:val="24"/>
         </w:rPr>
-        <w:t>Произведя проверку функциональных требований в п. 6.2 и требований к надежности, можно сделать вывод, что программный комплекс удовлетворяет заявленным требованиям и обеспечивает надежную работу во всех тестовых сценариях.</w:t>
+        <w:t xml:space="preserve">Произведя проверку функциональных требований в п. 6.2 и требований к надежности, можно сделать вывод, что программный комплекс удовлетворяет заявленным </w:t>
+      </w:r>
+      <w:r>
+        <w:rPr>
+          <w:sz w:val="24"/>
+          <w:szCs w:val="24"/>
+        </w:rPr>
+        <w:lastRenderedPageBreak/>
+        <w:t>требованиям и обеспечивает надежную работу во всех тестовых сценариях.</w:t>
       </w:r>
     </w:p>
     <w:p>
@@ -20763,7 +19972,6 @@
       </w:pPr>
       <w:bookmarkStart w:id="294" w:name="_Toc197699528"/>
       <w:r>
-        <w:lastRenderedPageBreak/>
         <w:t>СПИСОК</w:t>
       </w:r>
       <w:r>
@@ -22578,6 +21786,7 @@
         <w:rPr>
           <w:sz w:val="24"/>
         </w:rPr>
+        <w:lastRenderedPageBreak/>
         <w:t>2001.</w:t>
       </w:r>
     </w:p>
@@ -31455,6 +30664,92 @@
     </w:lvl>
   </w:abstractNum>
   <w:abstractNum w:abstractNumId="19" w15:restartNumberingAfterBreak="0">
+    <w:nsid w:val="12950B89"/>
+    <w:multiLevelType w:val="hybridMultilevel"/>
+    <w:tmpl w:val="D92E4694"/>
+    <w:lvl w:ilvl="0" w:tplc="FFFFFFFF">
+      <w:start w:val="1"/>
+      <w:numFmt w:val="decimal"/>
+      <w:lvlText w:val="%1)"/>
+      <w:lvlJc w:val="left"/>
+      <w:pPr>
+        <w:ind w:left="3135" w:hanging="360"/>
+      </w:pPr>
+    </w:lvl>
+    <w:lvl w:ilvl="1" w:tplc="FFFFFFFF" w:tentative="1">
+      <w:start w:val="1"/>
+      <w:numFmt w:val="lowerLetter"/>
+      <w:lvlText w:val="%2."/>
+      <w:lvlJc w:val="left"/>
+      <w:pPr>
+        <w:ind w:left="3855" w:hanging="360"/>
+      </w:pPr>
+    </w:lvl>
+    <w:lvl w:ilvl="2" w:tplc="FFFFFFFF" w:tentative="1">
+      <w:start w:val="1"/>
+      <w:numFmt w:val="lowerRoman"/>
+      <w:lvlText w:val="%3."/>
+      <w:lvlJc w:val="right"/>
+      <w:pPr>
+        <w:ind w:left="4575" w:hanging="180"/>
+      </w:pPr>
+    </w:lvl>
+    <w:lvl w:ilvl="3" w:tplc="FFFFFFFF" w:tentative="1">
+      <w:start w:val="1"/>
+      <w:numFmt w:val="decimal"/>
+      <w:lvlText w:val="%4."/>
+      <w:lvlJc w:val="left"/>
+      <w:pPr>
+        <w:ind w:left="5295" w:hanging="360"/>
+      </w:pPr>
+    </w:lvl>
+    <w:lvl w:ilvl="4" w:tplc="FFFFFFFF" w:tentative="1">
+      <w:start w:val="1"/>
+      <w:numFmt w:val="lowerLetter"/>
+      <w:lvlText w:val="%5."/>
+      <w:lvlJc w:val="left"/>
+      <w:pPr>
+        <w:ind w:left="6015" w:hanging="360"/>
+      </w:pPr>
+    </w:lvl>
+    <w:lvl w:ilvl="5" w:tplc="FFFFFFFF" w:tentative="1">
+      <w:start w:val="1"/>
+      <w:numFmt w:val="lowerRoman"/>
+      <w:lvlText w:val="%6."/>
+      <w:lvlJc w:val="right"/>
+      <w:pPr>
+        <w:ind w:left="6735" w:hanging="180"/>
+      </w:pPr>
+    </w:lvl>
+    <w:lvl w:ilvl="6" w:tplc="FFFFFFFF" w:tentative="1">
+      <w:start w:val="1"/>
+      <w:numFmt w:val="decimal"/>
+      <w:lvlText w:val="%7."/>
+      <w:lvlJc w:val="left"/>
+      <w:pPr>
+        <w:ind w:left="7455" w:hanging="360"/>
+      </w:pPr>
+    </w:lvl>
+    <w:lvl w:ilvl="7" w:tplc="FFFFFFFF" w:tentative="1">
+      <w:start w:val="1"/>
+      <w:numFmt w:val="lowerLetter"/>
+      <w:lvlText w:val="%8."/>
+      <w:lvlJc w:val="left"/>
+      <w:pPr>
+        <w:ind w:left="8175" w:hanging="360"/>
+      </w:pPr>
+    </w:lvl>
+    <w:lvl w:ilvl="8" w:tplc="FFFFFFFF" w:tentative="1">
+      <w:start w:val="1"/>
+      <w:numFmt w:val="lowerRoman"/>
+      <w:lvlText w:val="%9."/>
+      <w:lvlJc w:val="right"/>
+      <w:pPr>
+        <w:ind w:left="8895" w:hanging="180"/>
+      </w:pPr>
+    </w:lvl>
+  </w:abstractNum>
+  <w:abstractNum w:abstractNumId="20" w15:restartNumberingAfterBreak="0">
     <w:nsid w:val="12B551B9"/>
     <w:multiLevelType w:val="multilevel"/>
     <w:tmpl w:val="12B551B9"/>
@@ -31574,7 +30869,7 @@
       </w:rPr>
     </w:lvl>
   </w:abstractNum>
-  <w:abstractNum w:abstractNumId="20" w15:restartNumberingAfterBreak="0">
+  <w:abstractNum w:abstractNumId="21" w15:restartNumberingAfterBreak="0">
     <w:nsid w:val="13D87D5F"/>
     <w:multiLevelType w:val="hybridMultilevel"/>
     <w:tmpl w:val="D92E4694"/>
@@ -31660,7 +30955,7 @@
       </w:pPr>
     </w:lvl>
   </w:abstractNum>
-  <w:abstractNum w:abstractNumId="21" w15:restartNumberingAfterBreak="0">
+  <w:abstractNum w:abstractNumId="22" w15:restartNumberingAfterBreak="0">
     <w:nsid w:val="15145878"/>
     <w:multiLevelType w:val="multilevel"/>
     <w:tmpl w:val="9CDE616C"/>
@@ -31773,7 +31068,7 @@
       </w:pPr>
     </w:lvl>
   </w:abstractNum>
-  <w:abstractNum w:abstractNumId="22" w15:restartNumberingAfterBreak="0">
+  <w:abstractNum w:abstractNumId="23" w15:restartNumberingAfterBreak="0">
     <w:nsid w:val="170C6C2A"/>
     <w:multiLevelType w:val="multilevel"/>
     <w:tmpl w:val="9B72E112"/>
@@ -31886,7 +31181,7 @@
       </w:rPr>
     </w:lvl>
   </w:abstractNum>
-  <w:abstractNum w:abstractNumId="23" w15:restartNumberingAfterBreak="0">
+  <w:abstractNum w:abstractNumId="24" w15:restartNumberingAfterBreak="0">
     <w:nsid w:val="170F576D"/>
     <w:multiLevelType w:val="hybridMultilevel"/>
     <w:tmpl w:val="5CF8F48E"/>
@@ -31972,7 +31267,7 @@
       </w:pPr>
     </w:lvl>
   </w:abstractNum>
-  <w:abstractNum w:abstractNumId="24" w15:restartNumberingAfterBreak="0">
+  <w:abstractNum w:abstractNumId="25" w15:restartNumberingAfterBreak="0">
     <w:nsid w:val="17EC7486"/>
     <w:multiLevelType w:val="multilevel"/>
     <w:tmpl w:val="2BC0ECF2"/>
@@ -32121,7 +31416,7 @@
       </w:rPr>
     </w:lvl>
   </w:abstractNum>
-  <w:abstractNum w:abstractNumId="25" w15:restartNumberingAfterBreak="0">
+  <w:abstractNum w:abstractNumId="26" w15:restartNumberingAfterBreak="0">
     <w:nsid w:val="19CF56C9"/>
     <w:multiLevelType w:val="singleLevel"/>
     <w:tmpl w:val="F433A0D0"/>
@@ -32142,7 +31437,7 @@
       </w:rPr>
     </w:lvl>
   </w:abstractNum>
-  <w:abstractNum w:abstractNumId="26" w15:restartNumberingAfterBreak="0">
+  <w:abstractNum w:abstractNumId="27" w15:restartNumberingAfterBreak="0">
     <w:nsid w:val="1C4A6FCC"/>
     <w:multiLevelType w:val="multilevel"/>
     <w:tmpl w:val="4F0E3AF6"/>
@@ -32255,7 +31550,7 @@
       </w:pPr>
     </w:lvl>
   </w:abstractNum>
-  <w:abstractNum w:abstractNumId="27" w15:restartNumberingAfterBreak="0">
+  <w:abstractNum w:abstractNumId="28" w15:restartNumberingAfterBreak="0">
     <w:nsid w:val="1CBF05D4"/>
     <w:multiLevelType w:val="multilevel"/>
     <w:tmpl w:val="1CBF05D4"/>
@@ -32380,7 +31675,7 @@
       </w:rPr>
     </w:lvl>
   </w:abstractNum>
-  <w:abstractNum w:abstractNumId="28" w15:restartNumberingAfterBreak="0">
+  <w:abstractNum w:abstractNumId="29" w15:restartNumberingAfterBreak="0">
     <w:nsid w:val="1D19090E"/>
     <w:multiLevelType w:val="multilevel"/>
     <w:tmpl w:val="1D19090E"/>
@@ -32500,7 +31795,7 @@
       </w:rPr>
     </w:lvl>
   </w:abstractNum>
-  <w:abstractNum w:abstractNumId="29" w15:restartNumberingAfterBreak="0">
+  <w:abstractNum w:abstractNumId="30" w15:restartNumberingAfterBreak="0">
     <w:nsid w:val="1F71742B"/>
     <w:multiLevelType w:val="multilevel"/>
     <w:tmpl w:val="CA78EF46"/>
@@ -32613,7 +31908,7 @@
       </w:rPr>
     </w:lvl>
   </w:abstractNum>
-  <w:abstractNum w:abstractNumId="30" w15:restartNumberingAfterBreak="0">
+  <w:abstractNum w:abstractNumId="31" w15:restartNumberingAfterBreak="0">
     <w:nsid w:val="1F757B69"/>
     <w:multiLevelType w:val="multilevel"/>
     <w:tmpl w:val="57165436"/>
@@ -32762,7 +32057,7 @@
       </w:rPr>
     </w:lvl>
   </w:abstractNum>
-  <w:abstractNum w:abstractNumId="31" w15:restartNumberingAfterBreak="0">
+  <w:abstractNum w:abstractNumId="32" w15:restartNumberingAfterBreak="0">
     <w:nsid w:val="24E22EB6"/>
     <w:multiLevelType w:val="hybridMultilevel"/>
     <w:tmpl w:val="68DA0130"/>
@@ -32848,7 +32143,7 @@
       </w:pPr>
     </w:lvl>
   </w:abstractNum>
-  <w:abstractNum w:abstractNumId="32" w15:restartNumberingAfterBreak="0">
+  <w:abstractNum w:abstractNumId="33" w15:restartNumberingAfterBreak="0">
     <w:nsid w:val="267D5292"/>
     <w:multiLevelType w:val="multilevel"/>
     <w:tmpl w:val="F04AC6CA"/>
@@ -32997,7 +32292,7 @@
       </w:rPr>
     </w:lvl>
   </w:abstractNum>
-  <w:abstractNum w:abstractNumId="33" w15:restartNumberingAfterBreak="0">
+  <w:abstractNum w:abstractNumId="34" w15:restartNumberingAfterBreak="0">
     <w:nsid w:val="269426DA"/>
     <w:multiLevelType w:val="hybridMultilevel"/>
     <w:tmpl w:val="744E530E"/>
@@ -33083,7 +32378,7 @@
       </w:pPr>
     </w:lvl>
   </w:abstractNum>
-  <w:abstractNum w:abstractNumId="34" w15:restartNumberingAfterBreak="0">
+  <w:abstractNum w:abstractNumId="35" w15:restartNumberingAfterBreak="0">
     <w:nsid w:val="26FB1651"/>
     <w:multiLevelType w:val="multilevel"/>
     <w:tmpl w:val="945872DE"/>
@@ -33232,7 +32527,7 @@
       </w:rPr>
     </w:lvl>
   </w:abstractNum>
-  <w:abstractNum w:abstractNumId="35" w15:restartNumberingAfterBreak="0">
+  <w:abstractNum w:abstractNumId="36" w15:restartNumberingAfterBreak="0">
     <w:nsid w:val="285F0865"/>
     <w:multiLevelType w:val="multilevel"/>
     <w:tmpl w:val="7398EB2C"/>
@@ -33381,7 +32676,7 @@
       </w:rPr>
     </w:lvl>
   </w:abstractNum>
-  <w:abstractNum w:abstractNumId="36" w15:restartNumberingAfterBreak="0">
+  <w:abstractNum w:abstractNumId="37" w15:restartNumberingAfterBreak="0">
     <w:nsid w:val="28B6180F"/>
     <w:multiLevelType w:val="multilevel"/>
     <w:tmpl w:val="4B209984"/>
@@ -33494,7 +32789,7 @@
       </w:rPr>
     </w:lvl>
   </w:abstractNum>
-  <w:abstractNum w:abstractNumId="37" w15:restartNumberingAfterBreak="0">
+  <w:abstractNum w:abstractNumId="38" w15:restartNumberingAfterBreak="0">
     <w:nsid w:val="29932AB3"/>
     <w:multiLevelType w:val="multilevel"/>
     <w:tmpl w:val="8B0E3710"/>
@@ -33643,7 +32938,7 @@
       </w:rPr>
     </w:lvl>
   </w:abstractNum>
-  <w:abstractNum w:abstractNumId="38" w15:restartNumberingAfterBreak="0">
+  <w:abstractNum w:abstractNumId="39" w15:restartNumberingAfterBreak="0">
     <w:nsid w:val="2A3733C4"/>
     <w:multiLevelType w:val="hybridMultilevel"/>
     <w:tmpl w:val="D92E4694"/>
@@ -33729,7 +33024,7 @@
       </w:pPr>
     </w:lvl>
   </w:abstractNum>
-  <w:abstractNum w:abstractNumId="39" w15:restartNumberingAfterBreak="0">
+  <w:abstractNum w:abstractNumId="40" w15:restartNumberingAfterBreak="0">
     <w:nsid w:val="2AF7041E"/>
     <w:multiLevelType w:val="hybridMultilevel"/>
     <w:tmpl w:val="D92E4694"/>
@@ -33815,7 +33110,7 @@
       </w:pPr>
     </w:lvl>
   </w:abstractNum>
-  <w:abstractNum w:abstractNumId="40" w15:restartNumberingAfterBreak="0">
+  <w:abstractNum w:abstractNumId="41" w15:restartNumberingAfterBreak="0">
     <w:nsid w:val="2B8543D0"/>
     <w:multiLevelType w:val="multilevel"/>
     <w:tmpl w:val="2B8543D0"/>
@@ -33932,7 +33227,7 @@
       </w:rPr>
     </w:lvl>
   </w:abstractNum>
-  <w:abstractNum w:abstractNumId="41" w15:restartNumberingAfterBreak="0">
+  <w:abstractNum w:abstractNumId="42" w15:restartNumberingAfterBreak="0">
     <w:nsid w:val="2F517C55"/>
     <w:multiLevelType w:val="multilevel"/>
     <w:tmpl w:val="2474C034"/>
@@ -34045,7 +33340,7 @@
       </w:pPr>
     </w:lvl>
   </w:abstractNum>
-  <w:abstractNum w:abstractNumId="42" w15:restartNumberingAfterBreak="0">
+  <w:abstractNum w:abstractNumId="43" w15:restartNumberingAfterBreak="0">
     <w:nsid w:val="2F657FAF"/>
     <w:multiLevelType w:val="multilevel"/>
     <w:tmpl w:val="4AFC32FC"/>
@@ -34158,7 +33453,7 @@
       </w:rPr>
     </w:lvl>
   </w:abstractNum>
-  <w:abstractNum w:abstractNumId="43" w15:restartNumberingAfterBreak="0">
+  <w:abstractNum w:abstractNumId="44" w15:restartNumberingAfterBreak="0">
     <w:nsid w:val="2FC67684"/>
     <w:multiLevelType w:val="hybridMultilevel"/>
     <w:tmpl w:val="D92E4694"/>
@@ -34244,7 +33539,7 @@
       </w:pPr>
     </w:lvl>
   </w:abstractNum>
-  <w:abstractNum w:abstractNumId="44" w15:restartNumberingAfterBreak="0">
+  <w:abstractNum w:abstractNumId="45" w15:restartNumberingAfterBreak="0">
     <w:nsid w:val="30406D71"/>
     <w:multiLevelType w:val="multilevel"/>
     <w:tmpl w:val="30406D71"/>
@@ -34382,7 +33677,7 @@
       </w:rPr>
     </w:lvl>
   </w:abstractNum>
-  <w:abstractNum w:abstractNumId="45" w15:restartNumberingAfterBreak="0">
+  <w:abstractNum w:abstractNumId="46" w15:restartNumberingAfterBreak="0">
     <w:nsid w:val="30DB0CC6"/>
     <w:multiLevelType w:val="multilevel"/>
     <w:tmpl w:val="86DC45F0"/>
@@ -34495,7 +33790,7 @@
       </w:pPr>
     </w:lvl>
   </w:abstractNum>
-  <w:abstractNum w:abstractNumId="46" w15:restartNumberingAfterBreak="0">
+  <w:abstractNum w:abstractNumId="47" w15:restartNumberingAfterBreak="0">
     <w:nsid w:val="318B5F04"/>
     <w:multiLevelType w:val="hybridMultilevel"/>
     <w:tmpl w:val="D92E4694"/>
@@ -34581,7 +33876,7 @@
       </w:pPr>
     </w:lvl>
   </w:abstractNum>
-  <w:abstractNum w:abstractNumId="47" w15:restartNumberingAfterBreak="0">
+  <w:abstractNum w:abstractNumId="48" w15:restartNumberingAfterBreak="0">
     <w:nsid w:val="320E1146"/>
     <w:multiLevelType w:val="multilevel"/>
     <w:tmpl w:val="320E1146"/>
@@ -34694,7 +33989,7 @@
       </w:rPr>
     </w:lvl>
   </w:abstractNum>
-  <w:abstractNum w:abstractNumId="48" w15:restartNumberingAfterBreak="0">
+  <w:abstractNum w:abstractNumId="49" w15:restartNumberingAfterBreak="0">
     <w:nsid w:val="327442C1"/>
     <w:multiLevelType w:val="multilevel"/>
     <w:tmpl w:val="327442C1"/>
@@ -34818,7 +34113,7 @@
       </w:rPr>
     </w:lvl>
   </w:abstractNum>
-  <w:abstractNum w:abstractNumId="49" w15:restartNumberingAfterBreak="0">
+  <w:abstractNum w:abstractNumId="50" w15:restartNumberingAfterBreak="0">
     <w:nsid w:val="329360CC"/>
     <w:multiLevelType w:val="multilevel"/>
     <w:tmpl w:val="7FD8EED4"/>
@@ -34931,7 +34226,7 @@
       </w:pPr>
     </w:lvl>
   </w:abstractNum>
-  <w:abstractNum w:abstractNumId="50" w15:restartNumberingAfterBreak="0">
+  <w:abstractNum w:abstractNumId="51" w15:restartNumberingAfterBreak="0">
     <w:nsid w:val="339469DB"/>
     <w:multiLevelType w:val="multilevel"/>
     <w:tmpl w:val="BBAE9282"/>
@@ -35044,7 +34339,7 @@
       </w:rPr>
     </w:lvl>
   </w:abstractNum>
-  <w:abstractNum w:abstractNumId="51" w15:restartNumberingAfterBreak="0">
+  <w:abstractNum w:abstractNumId="52" w15:restartNumberingAfterBreak="0">
     <w:nsid w:val="35A00779"/>
     <w:multiLevelType w:val="multilevel"/>
     <w:tmpl w:val="9B72E112"/>
@@ -35157,7 +34452,7 @@
       </w:rPr>
     </w:lvl>
   </w:abstractNum>
-  <w:abstractNum w:abstractNumId="52" w15:restartNumberingAfterBreak="0">
+  <w:abstractNum w:abstractNumId="53" w15:restartNumberingAfterBreak="0">
     <w:nsid w:val="3AA5064E"/>
     <w:multiLevelType w:val="hybridMultilevel"/>
     <w:tmpl w:val="135C1A68"/>
@@ -35243,7 +34538,7 @@
       </w:pPr>
     </w:lvl>
   </w:abstractNum>
-  <w:abstractNum w:abstractNumId="53" w15:restartNumberingAfterBreak="0">
+  <w:abstractNum w:abstractNumId="54" w15:restartNumberingAfterBreak="0">
     <w:nsid w:val="3AF03E86"/>
     <w:multiLevelType w:val="hybridMultilevel"/>
     <w:tmpl w:val="D92E4694"/>
@@ -35329,7 +34624,7 @@
       </w:pPr>
     </w:lvl>
   </w:abstractNum>
-  <w:abstractNum w:abstractNumId="54" w15:restartNumberingAfterBreak="0">
+  <w:abstractNum w:abstractNumId="55" w15:restartNumberingAfterBreak="0">
     <w:nsid w:val="3E3C4EC5"/>
     <w:multiLevelType w:val="multilevel"/>
     <w:tmpl w:val="3E3C4EC5"/>
@@ -35418,7 +34713,7 @@
       </w:pPr>
     </w:lvl>
   </w:abstractNum>
-  <w:abstractNum w:abstractNumId="55" w15:restartNumberingAfterBreak="0">
+  <w:abstractNum w:abstractNumId="56" w15:restartNumberingAfterBreak="0">
     <w:nsid w:val="3FF30FE8"/>
     <w:multiLevelType w:val="multilevel"/>
     <w:tmpl w:val="CA9A305E"/>
@@ -35535,7 +34830,7 @@
       </w:pPr>
     </w:lvl>
   </w:abstractNum>
-  <w:abstractNum w:abstractNumId="56" w15:restartNumberingAfterBreak="0">
+  <w:abstractNum w:abstractNumId="57" w15:restartNumberingAfterBreak="0">
     <w:nsid w:val="41161AE2"/>
     <w:multiLevelType w:val="multilevel"/>
     <w:tmpl w:val="3250ABAC"/>
@@ -35684,7 +34979,7 @@
       </w:rPr>
     </w:lvl>
   </w:abstractNum>
-  <w:abstractNum w:abstractNumId="57" w15:restartNumberingAfterBreak="0">
+  <w:abstractNum w:abstractNumId="58" w15:restartNumberingAfterBreak="0">
     <w:nsid w:val="44DE3A71"/>
     <w:multiLevelType w:val="multilevel"/>
     <w:tmpl w:val="BBAE9282"/>
@@ -35797,7 +35092,7 @@
       </w:rPr>
     </w:lvl>
   </w:abstractNum>
-  <w:abstractNum w:abstractNumId="58" w15:restartNumberingAfterBreak="0">
+  <w:abstractNum w:abstractNumId="59" w15:restartNumberingAfterBreak="0">
     <w:nsid w:val="450813E3"/>
     <w:multiLevelType w:val="multilevel"/>
     <w:tmpl w:val="2758CD3C"/>
@@ -35910,7 +35205,7 @@
       </w:pPr>
     </w:lvl>
   </w:abstractNum>
-  <w:abstractNum w:abstractNumId="59" w15:restartNumberingAfterBreak="0">
+  <w:abstractNum w:abstractNumId="60" w15:restartNumberingAfterBreak="0">
     <w:nsid w:val="4520D96E"/>
     <w:multiLevelType w:val="multilevel"/>
     <w:tmpl w:val="4520D96E"/>
@@ -36055,7 +35350,7 @@
       </w:rPr>
     </w:lvl>
   </w:abstractNum>
-  <w:abstractNum w:abstractNumId="60" w15:restartNumberingAfterBreak="0">
+  <w:abstractNum w:abstractNumId="61" w15:restartNumberingAfterBreak="0">
     <w:nsid w:val="453B1DD7"/>
     <w:multiLevelType w:val="multilevel"/>
     <w:tmpl w:val="453B1DD7"/>
@@ -36179,7 +35474,7 @@
       </w:rPr>
     </w:lvl>
   </w:abstractNum>
-  <w:abstractNum w:abstractNumId="61" w15:restartNumberingAfterBreak="0">
+  <w:abstractNum w:abstractNumId="62" w15:restartNumberingAfterBreak="0">
     <w:nsid w:val="466B37E2"/>
     <w:multiLevelType w:val="hybridMultilevel"/>
     <w:tmpl w:val="D92E4694"/>
@@ -36265,7 +35560,7 @@
       </w:pPr>
     </w:lvl>
   </w:abstractNum>
-  <w:abstractNum w:abstractNumId="62" w15:restartNumberingAfterBreak="0">
+  <w:abstractNum w:abstractNumId="63" w15:restartNumberingAfterBreak="0">
     <w:nsid w:val="466F6583"/>
     <w:multiLevelType w:val="multilevel"/>
     <w:tmpl w:val="41F49D78"/>
@@ -36414,7 +35709,7 @@
       </w:rPr>
     </w:lvl>
   </w:abstractNum>
-  <w:abstractNum w:abstractNumId="63" w15:restartNumberingAfterBreak="0">
+  <w:abstractNum w:abstractNumId="64" w15:restartNumberingAfterBreak="0">
     <w:nsid w:val="47041D3A"/>
     <w:multiLevelType w:val="hybridMultilevel"/>
     <w:tmpl w:val="01349BFE"/>
@@ -36500,7 +35795,7 @@
       </w:pPr>
     </w:lvl>
   </w:abstractNum>
-  <w:abstractNum w:abstractNumId="64" w15:restartNumberingAfterBreak="0">
+  <w:abstractNum w:abstractNumId="65" w15:restartNumberingAfterBreak="0">
     <w:nsid w:val="475F598D"/>
     <w:multiLevelType w:val="multilevel"/>
     <w:tmpl w:val="348C5EDE"/>
@@ -36613,7 +35908,7 @@
       </w:pPr>
     </w:lvl>
   </w:abstractNum>
-  <w:abstractNum w:abstractNumId="65" w15:restartNumberingAfterBreak="0">
+  <w:abstractNum w:abstractNumId="66" w15:restartNumberingAfterBreak="0">
     <w:nsid w:val="489D78CB"/>
     <w:multiLevelType w:val="multilevel"/>
     <w:tmpl w:val="8974A49C"/>
@@ -36726,7 +36021,7 @@
       </w:rPr>
     </w:lvl>
   </w:abstractNum>
-  <w:abstractNum w:abstractNumId="66" w15:restartNumberingAfterBreak="0">
+  <w:abstractNum w:abstractNumId="67" w15:restartNumberingAfterBreak="0">
     <w:nsid w:val="49144DC5"/>
     <w:multiLevelType w:val="hybridMultilevel"/>
     <w:tmpl w:val="A6489A16"/>
@@ -36812,7 +36107,7 @@
       </w:pPr>
     </w:lvl>
   </w:abstractNum>
-  <w:abstractNum w:abstractNumId="67" w15:restartNumberingAfterBreak="0">
+  <w:abstractNum w:abstractNumId="68" w15:restartNumberingAfterBreak="0">
     <w:nsid w:val="4A530723"/>
     <w:multiLevelType w:val="multilevel"/>
     <w:tmpl w:val="F452A1E0"/>
@@ -36961,7 +36256,7 @@
       </w:rPr>
     </w:lvl>
   </w:abstractNum>
-  <w:abstractNum w:abstractNumId="68" w15:restartNumberingAfterBreak="0">
+  <w:abstractNum w:abstractNumId="69" w15:restartNumberingAfterBreak="0">
     <w:nsid w:val="4B2D3A6E"/>
     <w:multiLevelType w:val="multilevel"/>
     <w:tmpl w:val="BAE0B9FA"/>
@@ -37110,7 +36405,7 @@
       </w:rPr>
     </w:lvl>
   </w:abstractNum>
-  <w:abstractNum w:abstractNumId="69" w15:restartNumberingAfterBreak="0">
+  <w:abstractNum w:abstractNumId="70" w15:restartNumberingAfterBreak="0">
     <w:nsid w:val="4C523044"/>
     <w:multiLevelType w:val="hybridMultilevel"/>
     <w:tmpl w:val="135C1A68"/>
@@ -37196,7 +36491,7 @@
       </w:pPr>
     </w:lvl>
   </w:abstractNum>
-  <w:abstractNum w:abstractNumId="70" w15:restartNumberingAfterBreak="0">
+  <w:abstractNum w:abstractNumId="71" w15:restartNumberingAfterBreak="0">
     <w:nsid w:val="4D880D25"/>
     <w:multiLevelType w:val="multilevel"/>
     <w:tmpl w:val="DDB2B0F6"/>
@@ -37309,7 +36604,7 @@
       </w:pPr>
     </w:lvl>
   </w:abstractNum>
-  <w:abstractNum w:abstractNumId="71" w15:restartNumberingAfterBreak="0">
+  <w:abstractNum w:abstractNumId="72" w15:restartNumberingAfterBreak="0">
     <w:nsid w:val="4EE32E6A"/>
     <w:multiLevelType w:val="multilevel"/>
     <w:tmpl w:val="CCD0F894"/>
@@ -37422,7 +36717,7 @@
       </w:rPr>
     </w:lvl>
   </w:abstractNum>
-  <w:abstractNum w:abstractNumId="72" w15:restartNumberingAfterBreak="0">
+  <w:abstractNum w:abstractNumId="73" w15:restartNumberingAfterBreak="0">
     <w:nsid w:val="522936EA"/>
     <w:multiLevelType w:val="multilevel"/>
     <w:tmpl w:val="D402E80E"/>
@@ -37535,7 +36830,7 @@
       </w:pPr>
     </w:lvl>
   </w:abstractNum>
-  <w:abstractNum w:abstractNumId="73" w15:restartNumberingAfterBreak="0">
+  <w:abstractNum w:abstractNumId="74" w15:restartNumberingAfterBreak="0">
     <w:nsid w:val="52EC6CB1"/>
     <w:multiLevelType w:val="multilevel"/>
     <w:tmpl w:val="1BA0354A"/>
@@ -37648,7 +36943,7 @@
       </w:pPr>
     </w:lvl>
   </w:abstractNum>
-  <w:abstractNum w:abstractNumId="74" w15:restartNumberingAfterBreak="0">
+  <w:abstractNum w:abstractNumId="75" w15:restartNumberingAfterBreak="0">
     <w:nsid w:val="52FF4952"/>
     <w:multiLevelType w:val="multilevel"/>
     <w:tmpl w:val="49F01234"/>
@@ -37761,7 +37056,7 @@
       </w:pPr>
     </w:lvl>
   </w:abstractNum>
-  <w:abstractNum w:abstractNumId="75" w15:restartNumberingAfterBreak="0">
+  <w:abstractNum w:abstractNumId="76" w15:restartNumberingAfterBreak="0">
     <w:nsid w:val="56513A8B"/>
     <w:multiLevelType w:val="multilevel"/>
     <w:tmpl w:val="6DD85D46"/>
@@ -37874,7 +37169,7 @@
       </w:rPr>
     </w:lvl>
   </w:abstractNum>
-  <w:abstractNum w:abstractNumId="76" w15:restartNumberingAfterBreak="0">
+  <w:abstractNum w:abstractNumId="77" w15:restartNumberingAfterBreak="0">
     <w:nsid w:val="57471447"/>
     <w:multiLevelType w:val="singleLevel"/>
     <w:tmpl w:val="F433A0D0"/>
@@ -37895,7 +37190,7 @@
       </w:rPr>
     </w:lvl>
   </w:abstractNum>
-  <w:abstractNum w:abstractNumId="77" w15:restartNumberingAfterBreak="0">
+  <w:abstractNum w:abstractNumId="78" w15:restartNumberingAfterBreak="0">
     <w:nsid w:val="58C966AF"/>
     <w:multiLevelType w:val="multilevel"/>
     <w:tmpl w:val="3E42C358"/>
@@ -38008,7 +37303,7 @@
       </w:pPr>
     </w:lvl>
   </w:abstractNum>
-  <w:abstractNum w:abstractNumId="78" w15:restartNumberingAfterBreak="0">
+  <w:abstractNum w:abstractNumId="79" w15:restartNumberingAfterBreak="0">
     <w:nsid w:val="596C4D6B"/>
     <w:multiLevelType w:val="multilevel"/>
     <w:tmpl w:val="596C4D6B"/>
@@ -38128,7 +37423,7 @@
       </w:rPr>
     </w:lvl>
   </w:abstractNum>
-  <w:abstractNum w:abstractNumId="79" w15:restartNumberingAfterBreak="0">
+  <w:abstractNum w:abstractNumId="80" w15:restartNumberingAfterBreak="0">
     <w:nsid w:val="59ADCABA"/>
     <w:multiLevelType w:val="multilevel"/>
     <w:tmpl w:val="59ADCABA"/>
@@ -38241,7 +37536,7 @@
       </w:rPr>
     </w:lvl>
   </w:abstractNum>
-  <w:abstractNum w:abstractNumId="80" w15:restartNumberingAfterBreak="0">
+  <w:abstractNum w:abstractNumId="81" w15:restartNumberingAfterBreak="0">
     <w:nsid w:val="5A361A8F"/>
     <w:multiLevelType w:val="multilevel"/>
     <w:tmpl w:val="5A361A8F"/>
@@ -38364,7 +37659,7 @@
       </w:rPr>
     </w:lvl>
   </w:abstractNum>
-  <w:abstractNum w:abstractNumId="81" w15:restartNumberingAfterBreak="0">
+  <w:abstractNum w:abstractNumId="82" w15:restartNumberingAfterBreak="0">
     <w:nsid w:val="5AC50C7E"/>
     <w:multiLevelType w:val="multilevel"/>
     <w:tmpl w:val="FE48B2FC"/>
@@ -38477,7 +37772,7 @@
       </w:pPr>
     </w:lvl>
   </w:abstractNum>
-  <w:abstractNum w:abstractNumId="82" w15:restartNumberingAfterBreak="0">
+  <w:abstractNum w:abstractNumId="83" w15:restartNumberingAfterBreak="0">
     <w:nsid w:val="5D0843BA"/>
     <w:multiLevelType w:val="multilevel"/>
     <w:tmpl w:val="0C90554E"/>
@@ -38590,7 +37885,7 @@
       </w:pPr>
     </w:lvl>
   </w:abstractNum>
-  <w:abstractNum w:abstractNumId="83" w15:restartNumberingAfterBreak="0">
+  <w:abstractNum w:abstractNumId="84" w15:restartNumberingAfterBreak="0">
     <w:nsid w:val="5D263D11"/>
     <w:multiLevelType w:val="singleLevel"/>
     <w:tmpl w:val="F433A0D0"/>
@@ -38611,7 +37906,7 @@
       </w:rPr>
     </w:lvl>
   </w:abstractNum>
-  <w:abstractNum w:abstractNumId="84" w15:restartNumberingAfterBreak="0">
+  <w:abstractNum w:abstractNumId="85" w15:restartNumberingAfterBreak="0">
     <w:nsid w:val="5F8C491E"/>
     <w:multiLevelType w:val="hybridMultilevel"/>
     <w:tmpl w:val="AA4E1510"/>
@@ -38697,7 +37992,7 @@
       </w:pPr>
     </w:lvl>
   </w:abstractNum>
-  <w:abstractNum w:abstractNumId="85" w15:restartNumberingAfterBreak="0">
+  <w:abstractNum w:abstractNumId="86" w15:restartNumberingAfterBreak="0">
     <w:nsid w:val="5FD82D04"/>
     <w:multiLevelType w:val="hybridMultilevel"/>
     <w:tmpl w:val="D92E4694"/>
@@ -38783,7 +38078,7 @@
       </w:pPr>
     </w:lvl>
   </w:abstractNum>
-  <w:abstractNum w:abstractNumId="86" w15:restartNumberingAfterBreak="0">
+  <w:abstractNum w:abstractNumId="87" w15:restartNumberingAfterBreak="0">
     <w:nsid w:val="614C5D6D"/>
     <w:multiLevelType w:val="multilevel"/>
     <w:tmpl w:val="BBAE9282"/>
@@ -38896,7 +38191,7 @@
       </w:rPr>
     </w:lvl>
   </w:abstractNum>
-  <w:abstractNum w:abstractNumId="87" w15:restartNumberingAfterBreak="0">
+  <w:abstractNum w:abstractNumId="88" w15:restartNumberingAfterBreak="0">
     <w:nsid w:val="645F4AA9"/>
     <w:multiLevelType w:val="multilevel"/>
     <w:tmpl w:val="CE808976"/>
@@ -39045,7 +38340,7 @@
       </w:rPr>
     </w:lvl>
   </w:abstractNum>
-  <w:abstractNum w:abstractNumId="88" w15:restartNumberingAfterBreak="0">
+  <w:abstractNum w:abstractNumId="89" w15:restartNumberingAfterBreak="0">
     <w:nsid w:val="64EF03C6"/>
     <w:multiLevelType w:val="multilevel"/>
     <w:tmpl w:val="64EF03C6"/>
@@ -39162,7 +38457,7 @@
       </w:rPr>
     </w:lvl>
   </w:abstractNum>
-  <w:abstractNum w:abstractNumId="89" w15:restartNumberingAfterBreak="0">
+  <w:abstractNum w:abstractNumId="90" w15:restartNumberingAfterBreak="0">
     <w:nsid w:val="654A22D1"/>
     <w:multiLevelType w:val="multilevel"/>
     <w:tmpl w:val="654A22D1"/>
@@ -39282,7 +38577,7 @@
       </w:rPr>
     </w:lvl>
   </w:abstractNum>
-  <w:abstractNum w:abstractNumId="90" w15:restartNumberingAfterBreak="0">
+  <w:abstractNum w:abstractNumId="91" w15:restartNumberingAfterBreak="0">
     <w:nsid w:val="656777DD"/>
     <w:multiLevelType w:val="multilevel"/>
     <w:tmpl w:val="74FEAB04"/>
@@ -39395,7 +38690,7 @@
       </w:pPr>
     </w:lvl>
   </w:abstractNum>
-  <w:abstractNum w:abstractNumId="91" w15:restartNumberingAfterBreak="0">
+  <w:abstractNum w:abstractNumId="92" w15:restartNumberingAfterBreak="0">
     <w:nsid w:val="67416464"/>
     <w:multiLevelType w:val="multilevel"/>
     <w:tmpl w:val="49304E58"/>
@@ -39544,7 +38839,7 @@
       </w:rPr>
     </w:lvl>
   </w:abstractNum>
-  <w:abstractNum w:abstractNumId="92" w15:restartNumberingAfterBreak="0">
+  <w:abstractNum w:abstractNumId="93" w15:restartNumberingAfterBreak="0">
     <w:nsid w:val="6A783B94"/>
     <w:multiLevelType w:val="hybridMultilevel"/>
     <w:tmpl w:val="D92E4694"/>
@@ -39630,7 +38925,7 @@
       </w:pPr>
     </w:lvl>
   </w:abstractNum>
-  <w:abstractNum w:abstractNumId="93" w15:restartNumberingAfterBreak="0">
+  <w:abstractNum w:abstractNumId="94" w15:restartNumberingAfterBreak="0">
     <w:nsid w:val="6BFC719D"/>
     <w:multiLevelType w:val="multilevel"/>
     <w:tmpl w:val="DDCC5EF0"/>
@@ -39743,7 +39038,7 @@
       </w:rPr>
     </w:lvl>
   </w:abstractNum>
-  <w:abstractNum w:abstractNumId="94" w15:restartNumberingAfterBreak="0">
+  <w:abstractNum w:abstractNumId="95" w15:restartNumberingAfterBreak="0">
     <w:nsid w:val="6CBB187C"/>
     <w:multiLevelType w:val="multilevel"/>
     <w:tmpl w:val="29EE110A"/>
@@ -39860,7 +39155,7 @@
       </w:pPr>
     </w:lvl>
   </w:abstractNum>
-  <w:abstractNum w:abstractNumId="95" w15:restartNumberingAfterBreak="0">
+  <w:abstractNum w:abstractNumId="96" w15:restartNumberingAfterBreak="0">
     <w:nsid w:val="6CEA0D5C"/>
     <w:multiLevelType w:val="multilevel"/>
     <w:tmpl w:val="853A6B06"/>
@@ -39973,7 +39268,7 @@
       </w:pPr>
     </w:lvl>
   </w:abstractNum>
-  <w:abstractNum w:abstractNumId="96" w15:restartNumberingAfterBreak="0">
+  <w:abstractNum w:abstractNumId="97" w15:restartNumberingAfterBreak="0">
     <w:nsid w:val="6D022D3B"/>
     <w:multiLevelType w:val="multilevel"/>
     <w:tmpl w:val="C9241F5A"/>
@@ -40122,7 +39417,7 @@
       </w:rPr>
     </w:lvl>
   </w:abstractNum>
-  <w:abstractNum w:abstractNumId="97" w15:restartNumberingAfterBreak="0">
+  <w:abstractNum w:abstractNumId="98" w15:restartNumberingAfterBreak="0">
     <w:nsid w:val="6D4E1577"/>
     <w:multiLevelType w:val="multilevel"/>
     <w:tmpl w:val="7954FB9E"/>
@@ -40271,7 +39566,7 @@
       </w:rPr>
     </w:lvl>
   </w:abstractNum>
-  <w:abstractNum w:abstractNumId="98" w15:restartNumberingAfterBreak="0">
+  <w:abstractNum w:abstractNumId="99" w15:restartNumberingAfterBreak="0">
     <w:nsid w:val="6D9301FF"/>
     <w:multiLevelType w:val="multilevel"/>
     <w:tmpl w:val="89CA7932"/>
@@ -40420,7 +39715,7 @@
       </w:rPr>
     </w:lvl>
   </w:abstractNum>
-  <w:abstractNum w:abstractNumId="99" w15:restartNumberingAfterBreak="0">
+  <w:abstractNum w:abstractNumId="100" w15:restartNumberingAfterBreak="0">
     <w:nsid w:val="7014092B"/>
     <w:multiLevelType w:val="multilevel"/>
     <w:tmpl w:val="DC38055E"/>
@@ -40533,7 +39828,7 @@
       </w:rPr>
     </w:lvl>
   </w:abstractNum>
-  <w:abstractNum w:abstractNumId="100" w15:restartNumberingAfterBreak="0">
+  <w:abstractNum w:abstractNumId="101" w15:restartNumberingAfterBreak="0">
     <w:nsid w:val="71017919"/>
     <w:multiLevelType w:val="multilevel"/>
     <w:tmpl w:val="0CC41208"/>
@@ -40646,7 +39941,7 @@
       </w:pPr>
     </w:lvl>
   </w:abstractNum>
-  <w:abstractNum w:abstractNumId="101" w15:restartNumberingAfterBreak="0">
+  <w:abstractNum w:abstractNumId="102" w15:restartNumberingAfterBreak="0">
     <w:nsid w:val="71D84994"/>
     <w:multiLevelType w:val="multilevel"/>
     <w:tmpl w:val="71D84994"/>
@@ -40766,7 +40061,7 @@
       </w:rPr>
     </w:lvl>
   </w:abstractNum>
-  <w:abstractNum w:abstractNumId="102" w15:restartNumberingAfterBreak="0">
+  <w:abstractNum w:abstractNumId="103" w15:restartNumberingAfterBreak="0">
     <w:nsid w:val="72F15C9A"/>
     <w:multiLevelType w:val="hybridMultilevel"/>
     <w:tmpl w:val="D92E4694"/>
@@ -40852,7 +40147,7 @@
       </w:pPr>
     </w:lvl>
   </w:abstractNum>
-  <w:abstractNum w:abstractNumId="103" w15:restartNumberingAfterBreak="0">
+  <w:abstractNum w:abstractNumId="104" w15:restartNumberingAfterBreak="0">
     <w:nsid w:val="733D392A"/>
     <w:multiLevelType w:val="multilevel"/>
     <w:tmpl w:val="7A5C7E18"/>
@@ -40965,7 +40260,7 @@
       </w:rPr>
     </w:lvl>
   </w:abstractNum>
-  <w:abstractNum w:abstractNumId="104" w15:restartNumberingAfterBreak="0">
+  <w:abstractNum w:abstractNumId="105" w15:restartNumberingAfterBreak="0">
     <w:nsid w:val="75E829F9"/>
     <w:multiLevelType w:val="hybridMultilevel"/>
     <w:tmpl w:val="D92E4694"/>
@@ -41051,7 +40346,7 @@
       </w:pPr>
     </w:lvl>
   </w:abstractNum>
-  <w:abstractNum w:abstractNumId="105" w15:restartNumberingAfterBreak="0">
+  <w:abstractNum w:abstractNumId="106" w15:restartNumberingAfterBreak="0">
     <w:nsid w:val="75FF01E9"/>
     <w:multiLevelType w:val="multilevel"/>
     <w:tmpl w:val="75FF01E9"/>
@@ -41175,7 +40470,7 @@
       </w:rPr>
     </w:lvl>
   </w:abstractNum>
-  <w:abstractNum w:abstractNumId="106" w15:restartNumberingAfterBreak="0">
+  <w:abstractNum w:abstractNumId="107" w15:restartNumberingAfterBreak="0">
     <w:nsid w:val="783E4203"/>
     <w:multiLevelType w:val="multilevel"/>
     <w:tmpl w:val="78B666C2"/>
@@ -41324,7 +40619,7 @@
       </w:rPr>
     </w:lvl>
   </w:abstractNum>
-  <w:abstractNum w:abstractNumId="107" w15:restartNumberingAfterBreak="0">
+  <w:abstractNum w:abstractNumId="108" w15:restartNumberingAfterBreak="0">
     <w:nsid w:val="78687915"/>
     <w:multiLevelType w:val="multilevel"/>
     <w:tmpl w:val="DD8CDDB4"/>
@@ -41473,7 +40768,7 @@
       </w:rPr>
     </w:lvl>
   </w:abstractNum>
-  <w:abstractNum w:abstractNumId="108" w15:restartNumberingAfterBreak="0">
+  <w:abstractNum w:abstractNumId="109" w15:restartNumberingAfterBreak="0">
     <w:nsid w:val="7A9034FD"/>
     <w:multiLevelType w:val="multilevel"/>
     <w:tmpl w:val="7A9034FD"/>
@@ -41593,7 +40888,7 @@
       </w:rPr>
     </w:lvl>
   </w:abstractNum>
-  <w:abstractNum w:abstractNumId="109" w15:restartNumberingAfterBreak="0">
+  <w:abstractNum w:abstractNumId="110" w15:restartNumberingAfterBreak="0">
     <w:nsid w:val="7AC1006E"/>
     <w:multiLevelType w:val="multilevel"/>
     <w:tmpl w:val="BBAE9282"/>
@@ -41706,7 +41001,7 @@
       </w:rPr>
     </w:lvl>
   </w:abstractNum>
-  <w:abstractNum w:abstractNumId="110" w15:restartNumberingAfterBreak="0">
+  <w:abstractNum w:abstractNumId="111" w15:restartNumberingAfterBreak="0">
     <w:nsid w:val="7C550C32"/>
     <w:multiLevelType w:val="hybridMultilevel"/>
     <w:tmpl w:val="260E4A34"/>
@@ -41792,7 +41087,7 @@
       </w:pPr>
     </w:lvl>
   </w:abstractNum>
-  <w:abstractNum w:abstractNumId="111" w15:restartNumberingAfterBreak="0">
+  <w:abstractNum w:abstractNumId="112" w15:restartNumberingAfterBreak="0">
     <w:nsid w:val="7CF92639"/>
     <w:multiLevelType w:val="hybridMultilevel"/>
     <w:tmpl w:val="135C1A68"/>
@@ -41878,7 +41173,7 @@
       </w:pPr>
     </w:lvl>
   </w:abstractNum>
-  <w:abstractNum w:abstractNumId="112" w15:restartNumberingAfterBreak="0">
+  <w:abstractNum w:abstractNumId="113" w15:restartNumberingAfterBreak="0">
     <w:nsid w:val="7DC37609"/>
     <w:multiLevelType w:val="multilevel"/>
     <w:tmpl w:val="27B26094"/>
@@ -41991,7 +41286,7 @@
       </w:pPr>
     </w:lvl>
   </w:abstractNum>
-  <w:abstractNum w:abstractNumId="113" w15:restartNumberingAfterBreak="0">
+  <w:abstractNum w:abstractNumId="114" w15:restartNumberingAfterBreak="0">
     <w:nsid w:val="7EA2638F"/>
     <w:multiLevelType w:val="multilevel"/>
     <w:tmpl w:val="7D269F50"/>
@@ -42140,7 +41435,7 @@
       </w:rPr>
     </w:lvl>
   </w:abstractNum>
-  <w:abstractNum w:abstractNumId="114" w15:restartNumberingAfterBreak="0">
+  <w:abstractNum w:abstractNumId="115" w15:restartNumberingAfterBreak="0">
     <w:nsid w:val="7F4E1976"/>
     <w:multiLevelType w:val="hybridMultilevel"/>
     <w:tmpl w:val="135C1A68"/>
@@ -42226,7 +41521,7 @@
       </w:pPr>
     </w:lvl>
   </w:abstractNum>
-  <w:abstractNum w:abstractNumId="115" w15:restartNumberingAfterBreak="0">
+  <w:abstractNum w:abstractNumId="116" w15:restartNumberingAfterBreak="0">
     <w:nsid w:val="7FBB04B3"/>
     <w:multiLevelType w:val="multilevel"/>
     <w:tmpl w:val="EBBA0716"/>
@@ -42382,136 +41677,136 @@
     <w:abstractNumId w:val="0"/>
   </w:num>
   <w:num w:numId="3" w16cid:durableId="1297563611">
-    <w:abstractNumId w:val="88"/>
+    <w:abstractNumId w:val="89"/>
   </w:num>
   <w:num w:numId="4" w16cid:durableId="1329407699">
-    <w:abstractNumId w:val="27"/>
+    <w:abstractNumId w:val="28"/>
   </w:num>
   <w:num w:numId="5" w16cid:durableId="162163681">
     <w:abstractNumId w:val="15"/>
   </w:num>
   <w:num w:numId="6" w16cid:durableId="1455562047">
-    <w:abstractNumId w:val="78"/>
+    <w:abstractNumId w:val="79"/>
   </w:num>
   <w:num w:numId="7" w16cid:durableId="664363326">
-    <w:abstractNumId w:val="28"/>
+    <w:abstractNumId w:val="29"/>
   </w:num>
   <w:num w:numId="8" w16cid:durableId="1155493455">
-    <w:abstractNumId w:val="108"/>
+    <w:abstractNumId w:val="109"/>
   </w:num>
   <w:num w:numId="9" w16cid:durableId="2002612770">
-    <w:abstractNumId w:val="101"/>
+    <w:abstractNumId w:val="102"/>
   </w:num>
   <w:num w:numId="10" w16cid:durableId="992373271">
-    <w:abstractNumId w:val="54"/>
+    <w:abstractNumId w:val="55"/>
   </w:num>
   <w:num w:numId="11" w16cid:durableId="1616255220">
-    <w:abstractNumId w:val="44"/>
+    <w:abstractNumId w:val="45"/>
   </w:num>
   <w:num w:numId="12" w16cid:durableId="1811902165">
     <w:abstractNumId w:val="2"/>
   </w:num>
   <w:num w:numId="13" w16cid:durableId="510681055">
-    <w:abstractNumId w:val="40"/>
+    <w:abstractNumId w:val="41"/>
   </w:num>
   <w:num w:numId="14" w16cid:durableId="1258100363">
-    <w:abstractNumId w:val="59"/>
+    <w:abstractNumId w:val="60"/>
   </w:num>
   <w:num w:numId="15" w16cid:durableId="783038538">
     <w:abstractNumId w:val="16"/>
   </w:num>
   <w:num w:numId="16" w16cid:durableId="371537514">
-    <w:abstractNumId w:val="80"/>
+    <w:abstractNumId w:val="81"/>
   </w:num>
   <w:num w:numId="17" w16cid:durableId="986055097">
     <w:abstractNumId w:val="3"/>
   </w:num>
   <w:num w:numId="18" w16cid:durableId="1836719845">
-    <w:abstractNumId w:val="19"/>
+    <w:abstractNumId w:val="20"/>
   </w:num>
   <w:num w:numId="19" w16cid:durableId="661474008">
-    <w:abstractNumId w:val="48"/>
+    <w:abstractNumId w:val="49"/>
   </w:num>
   <w:num w:numId="20" w16cid:durableId="2084259698">
     <w:abstractNumId w:val="6"/>
   </w:num>
   <w:num w:numId="21" w16cid:durableId="1426148992">
-    <w:abstractNumId w:val="60"/>
+    <w:abstractNumId w:val="61"/>
   </w:num>
   <w:num w:numId="22" w16cid:durableId="127167140">
     <w:abstractNumId w:val="5"/>
   </w:num>
   <w:num w:numId="23" w16cid:durableId="1528911517">
-    <w:abstractNumId w:val="79"/>
+    <w:abstractNumId w:val="80"/>
   </w:num>
   <w:num w:numId="24" w16cid:durableId="1226181033">
     <w:abstractNumId w:val="4"/>
   </w:num>
   <w:num w:numId="25" w16cid:durableId="1924414590">
-    <w:abstractNumId w:val="105"/>
+    <w:abstractNumId w:val="106"/>
   </w:num>
   <w:num w:numId="26" w16cid:durableId="1941600957">
-    <w:abstractNumId w:val="89"/>
+    <w:abstractNumId w:val="90"/>
   </w:num>
   <w:num w:numId="27" w16cid:durableId="2117360794">
-    <w:abstractNumId w:val="47"/>
+    <w:abstractNumId w:val="48"/>
   </w:num>
   <w:num w:numId="28" w16cid:durableId="34090532">
     <w:abstractNumId w:val="1"/>
   </w:num>
   <w:num w:numId="29" w16cid:durableId="1589191649">
-    <w:abstractNumId w:val="51"/>
+    <w:abstractNumId w:val="52"/>
   </w:num>
   <w:num w:numId="30" w16cid:durableId="104425117">
-    <w:abstractNumId w:val="71"/>
+    <w:abstractNumId w:val="72"/>
   </w:num>
   <w:num w:numId="31" w16cid:durableId="1537549231">
-    <w:abstractNumId w:val="36"/>
+    <w:abstractNumId w:val="37"/>
   </w:num>
   <w:num w:numId="32" w16cid:durableId="1911767437">
     <w:abstractNumId w:val="11"/>
   </w:num>
   <w:num w:numId="33" w16cid:durableId="1655253297">
-    <w:abstractNumId w:val="99"/>
+    <w:abstractNumId w:val="100"/>
   </w:num>
   <w:num w:numId="34" w16cid:durableId="1692145416">
-    <w:abstractNumId w:val="103"/>
+    <w:abstractNumId w:val="104"/>
   </w:num>
   <w:num w:numId="35" w16cid:durableId="167721931">
-    <w:abstractNumId w:val="82"/>
+    <w:abstractNumId w:val="83"/>
   </w:num>
   <w:num w:numId="36" w16cid:durableId="894580743">
-    <w:abstractNumId w:val="86"/>
+    <w:abstractNumId w:val="87"/>
   </w:num>
   <w:num w:numId="37" w16cid:durableId="534273987">
-    <w:abstractNumId w:val="57"/>
+    <w:abstractNumId w:val="58"/>
   </w:num>
   <w:num w:numId="38" w16cid:durableId="892276377">
-    <w:abstractNumId w:val="109"/>
+    <w:abstractNumId w:val="110"/>
   </w:num>
   <w:num w:numId="39" w16cid:durableId="1199898790">
-    <w:abstractNumId w:val="50"/>
+    <w:abstractNumId w:val="51"/>
   </w:num>
   <w:num w:numId="40" w16cid:durableId="1347171842">
-    <w:abstractNumId w:val="23"/>
+    <w:abstractNumId w:val="24"/>
   </w:num>
   <w:num w:numId="41" w16cid:durableId="1762794423">
-    <w:abstractNumId w:val="64"/>
+    <w:abstractNumId w:val="65"/>
   </w:num>
   <w:num w:numId="42" w16cid:durableId="197474613">
-    <w:abstractNumId w:val="84"/>
+    <w:abstractNumId w:val="85"/>
   </w:num>
   <w:num w:numId="43" w16cid:durableId="1222671749">
-    <w:abstractNumId w:val="33"/>
+    <w:abstractNumId w:val="34"/>
   </w:num>
   <w:num w:numId="44" w16cid:durableId="1971549850">
-    <w:abstractNumId w:val="29"/>
+    <w:abstractNumId w:val="30"/>
   </w:num>
   <w:num w:numId="45" w16cid:durableId="176702111">
     <w:abstractNumId w:val="1"/>
   </w:num>
   <w:num w:numId="46" w16cid:durableId="708340162">
-    <w:abstractNumId w:val="76"/>
+    <w:abstractNumId w:val="77"/>
   </w:num>
   <w:num w:numId="47" w16cid:durableId="830758694">
     <w:abstractNumId w:val="1"/>
@@ -42520,7 +41815,7 @@
     <w:abstractNumId w:val="1"/>
   </w:num>
   <w:num w:numId="49" w16cid:durableId="804272770">
-    <w:abstractNumId w:val="25"/>
+    <w:abstractNumId w:val="26"/>
   </w:num>
   <w:num w:numId="50" w16cid:durableId="1948610767">
     <w:abstractNumId w:val="1"/>
@@ -42532,16 +41827,16 @@
     <w:abstractNumId w:val="1"/>
   </w:num>
   <w:num w:numId="53" w16cid:durableId="949967020">
-    <w:abstractNumId w:val="42"/>
+    <w:abstractNumId w:val="43"/>
   </w:num>
   <w:num w:numId="54" w16cid:durableId="342707854">
     <w:abstractNumId w:val="10"/>
   </w:num>
   <w:num w:numId="55" w16cid:durableId="981688543">
-    <w:abstractNumId w:val="65"/>
+    <w:abstractNumId w:val="66"/>
   </w:num>
   <w:num w:numId="56" w16cid:durableId="1184629245">
-    <w:abstractNumId w:val="93"/>
+    <w:abstractNumId w:val="94"/>
   </w:num>
   <w:num w:numId="57" w16cid:durableId="1774862012">
     <w:abstractNumId w:val="1"/>
@@ -42556,28 +41851,28 @@
     <w:abstractNumId w:val="1"/>
   </w:num>
   <w:num w:numId="61" w16cid:durableId="789825">
-    <w:abstractNumId w:val="94"/>
+    <w:abstractNumId w:val="95"/>
   </w:num>
   <w:num w:numId="62" w16cid:durableId="1951080467">
-    <w:abstractNumId w:val="55"/>
+    <w:abstractNumId w:val="56"/>
   </w:num>
   <w:num w:numId="63" w16cid:durableId="499807747">
     <w:abstractNumId w:val="1"/>
   </w:num>
   <w:num w:numId="64" w16cid:durableId="1978604830">
-    <w:abstractNumId w:val="43"/>
+    <w:abstractNumId w:val="44"/>
   </w:num>
   <w:num w:numId="65" w16cid:durableId="1628197351">
-    <w:abstractNumId w:val="46"/>
+    <w:abstractNumId w:val="47"/>
   </w:num>
   <w:num w:numId="66" w16cid:durableId="2006470537">
-    <w:abstractNumId w:val="20"/>
+    <w:abstractNumId w:val="21"/>
   </w:num>
   <w:num w:numId="67" w16cid:durableId="1857034836">
-    <w:abstractNumId w:val="53"/>
+    <w:abstractNumId w:val="54"/>
   </w:num>
   <w:num w:numId="68" w16cid:durableId="25448407">
-    <w:abstractNumId w:val="52"/>
+    <w:abstractNumId w:val="53"/>
   </w:num>
   <w:num w:numId="69" w16cid:durableId="986130948">
     <w:abstractNumId w:val="1"/>
@@ -42589,181 +41884,181 @@
     <w:abstractNumId w:val="1"/>
   </w:num>
   <w:num w:numId="72" w16cid:durableId="172690037">
-    <w:abstractNumId w:val="111"/>
+    <w:abstractNumId w:val="112"/>
   </w:num>
   <w:num w:numId="73" w16cid:durableId="58285885">
-    <w:abstractNumId w:val="114"/>
+    <w:abstractNumId w:val="115"/>
   </w:num>
   <w:num w:numId="74" w16cid:durableId="1784155780">
-    <w:abstractNumId w:val="69"/>
+    <w:abstractNumId w:val="70"/>
   </w:num>
   <w:num w:numId="75" w16cid:durableId="329480738">
-    <w:abstractNumId w:val="38"/>
+    <w:abstractNumId w:val="39"/>
   </w:num>
   <w:num w:numId="76" w16cid:durableId="1859267650">
-    <w:abstractNumId w:val="104"/>
+    <w:abstractNumId w:val="105"/>
   </w:num>
   <w:num w:numId="77" w16cid:durableId="634874792">
-    <w:abstractNumId w:val="61"/>
+    <w:abstractNumId w:val="62"/>
   </w:num>
   <w:num w:numId="78" w16cid:durableId="379788796">
-    <w:abstractNumId w:val="39"/>
+    <w:abstractNumId w:val="40"/>
   </w:num>
   <w:num w:numId="79" w16cid:durableId="1741639288">
-    <w:abstractNumId w:val="92"/>
+    <w:abstractNumId w:val="93"/>
   </w:num>
   <w:num w:numId="80" w16cid:durableId="499739219">
-    <w:abstractNumId w:val="85"/>
+    <w:abstractNumId w:val="86"/>
   </w:num>
   <w:num w:numId="81" w16cid:durableId="1466123461">
     <w:abstractNumId w:val="12"/>
   </w:num>
   <w:num w:numId="82" w16cid:durableId="369114143">
-    <w:abstractNumId w:val="115"/>
+    <w:abstractNumId w:val="116"/>
   </w:num>
   <w:num w:numId="83" w16cid:durableId="1953198422">
-    <w:abstractNumId w:val="49"/>
+    <w:abstractNumId w:val="50"/>
   </w:num>
   <w:num w:numId="84" w16cid:durableId="157499988">
-    <w:abstractNumId w:val="72"/>
+    <w:abstractNumId w:val="73"/>
   </w:num>
   <w:num w:numId="85" w16cid:durableId="417599598">
-    <w:abstractNumId w:val="58"/>
+    <w:abstractNumId w:val="59"/>
   </w:num>
   <w:num w:numId="86" w16cid:durableId="13121860">
     <w:abstractNumId w:val="7"/>
   </w:num>
   <w:num w:numId="87" w16cid:durableId="1528978947">
-    <w:abstractNumId w:val="74"/>
+    <w:abstractNumId w:val="75"/>
   </w:num>
   <w:num w:numId="88" w16cid:durableId="1905334123">
-    <w:abstractNumId w:val="91"/>
+    <w:abstractNumId w:val="92"/>
   </w:num>
   <w:num w:numId="89" w16cid:durableId="800270208">
-    <w:abstractNumId w:val="26"/>
+    <w:abstractNumId w:val="27"/>
   </w:num>
   <w:num w:numId="90" w16cid:durableId="538785200">
     <w:abstractNumId w:val="18"/>
   </w:num>
   <w:num w:numId="91" w16cid:durableId="253516546">
-    <w:abstractNumId w:val="95"/>
+    <w:abstractNumId w:val="96"/>
   </w:num>
   <w:num w:numId="92" w16cid:durableId="180509610">
-    <w:abstractNumId w:val="34"/>
+    <w:abstractNumId w:val="35"/>
   </w:num>
   <w:num w:numId="93" w16cid:durableId="1335188770">
-    <w:abstractNumId w:val="22"/>
+    <w:abstractNumId w:val="23"/>
   </w:num>
   <w:num w:numId="94" w16cid:durableId="1938362849">
-    <w:abstractNumId w:val="81"/>
+    <w:abstractNumId w:val="82"/>
   </w:num>
   <w:num w:numId="95" w16cid:durableId="128941910">
     <w:abstractNumId w:val="14"/>
   </w:num>
   <w:num w:numId="96" w16cid:durableId="1061252989">
-    <w:abstractNumId w:val="70"/>
+    <w:abstractNumId w:val="71"/>
   </w:num>
   <w:num w:numId="97" w16cid:durableId="1882013193">
-    <w:abstractNumId w:val="73"/>
+    <w:abstractNumId w:val="74"/>
   </w:num>
   <w:num w:numId="98" w16cid:durableId="2030641582">
-    <w:abstractNumId w:val="21"/>
+    <w:abstractNumId w:val="22"/>
   </w:num>
   <w:num w:numId="99" w16cid:durableId="1067919830">
-    <w:abstractNumId w:val="56"/>
+    <w:abstractNumId w:val="57"/>
   </w:num>
   <w:num w:numId="100" w16cid:durableId="1168986662">
-    <w:abstractNumId w:val="35"/>
+    <w:abstractNumId w:val="36"/>
   </w:num>
   <w:num w:numId="101" w16cid:durableId="1012990634">
-    <w:abstractNumId w:val="45"/>
+    <w:abstractNumId w:val="46"/>
   </w:num>
   <w:num w:numId="102" w16cid:durableId="1894384573">
-    <w:abstractNumId w:val="87"/>
+    <w:abstractNumId w:val="88"/>
   </w:num>
   <w:num w:numId="103" w16cid:durableId="1467551512">
-    <w:abstractNumId w:val="37"/>
+    <w:abstractNumId w:val="38"/>
   </w:num>
   <w:num w:numId="104" w16cid:durableId="383719214">
-    <w:abstractNumId w:val="41"/>
+    <w:abstractNumId w:val="42"/>
   </w:num>
   <w:num w:numId="105" w16cid:durableId="1957902850">
-    <w:abstractNumId w:val="107"/>
+    <w:abstractNumId w:val="108"/>
   </w:num>
   <w:num w:numId="106" w16cid:durableId="340276036">
-    <w:abstractNumId w:val="30"/>
+    <w:abstractNumId w:val="31"/>
   </w:num>
   <w:num w:numId="107" w16cid:durableId="1006130771">
-    <w:abstractNumId w:val="112"/>
+    <w:abstractNumId w:val="113"/>
   </w:num>
   <w:num w:numId="108" w16cid:durableId="1058746674">
+    <w:abstractNumId w:val="98"/>
+  </w:num>
+  <w:num w:numId="109" w16cid:durableId="1168978726">
+    <w:abstractNumId w:val="25"/>
+  </w:num>
+  <w:num w:numId="110" w16cid:durableId="2134474466">
+    <w:abstractNumId w:val="101"/>
+  </w:num>
+  <w:num w:numId="111" w16cid:durableId="500119855">
     <w:abstractNumId w:val="97"/>
   </w:num>
-  <w:num w:numId="109" w16cid:durableId="1168978726">
-    <w:abstractNumId w:val="24"/>
-  </w:num>
-  <w:num w:numId="110" w16cid:durableId="2134474466">
-    <w:abstractNumId w:val="100"/>
-  </w:num>
-  <w:num w:numId="111" w16cid:durableId="500119855">
-    <w:abstractNumId w:val="96"/>
-  </w:num>
   <w:num w:numId="112" w16cid:durableId="483855804">
-    <w:abstractNumId w:val="113"/>
+    <w:abstractNumId w:val="114"/>
   </w:num>
   <w:num w:numId="113" w16cid:durableId="7876936">
     <w:abstractNumId w:val="17"/>
   </w:num>
   <w:num w:numId="114" w16cid:durableId="1157647276">
-    <w:abstractNumId w:val="62"/>
+    <w:abstractNumId w:val="63"/>
   </w:num>
   <w:num w:numId="115" w16cid:durableId="300422748">
-    <w:abstractNumId w:val="68"/>
+    <w:abstractNumId w:val="69"/>
   </w:num>
   <w:num w:numId="116" w16cid:durableId="154230851">
     <w:abstractNumId w:val="9"/>
   </w:num>
   <w:num w:numId="117" w16cid:durableId="1479154033">
-    <w:abstractNumId w:val="32"/>
+    <w:abstractNumId w:val="33"/>
   </w:num>
   <w:num w:numId="118" w16cid:durableId="1541240852">
-    <w:abstractNumId w:val="67"/>
+    <w:abstractNumId w:val="68"/>
   </w:num>
   <w:num w:numId="119" w16cid:durableId="614211718">
-    <w:abstractNumId w:val="90"/>
+    <w:abstractNumId w:val="91"/>
   </w:num>
   <w:num w:numId="120" w16cid:durableId="1451315341">
-    <w:abstractNumId w:val="106"/>
+    <w:abstractNumId w:val="107"/>
   </w:num>
   <w:num w:numId="121" w16cid:durableId="2097941071">
-    <w:abstractNumId w:val="98"/>
+    <w:abstractNumId w:val="99"/>
   </w:num>
   <w:num w:numId="122" w16cid:durableId="1633250309">
-    <w:abstractNumId w:val="75"/>
+    <w:abstractNumId w:val="76"/>
   </w:num>
   <w:num w:numId="123" w16cid:durableId="206915281">
-    <w:abstractNumId w:val="110"/>
+    <w:abstractNumId w:val="111"/>
   </w:num>
   <w:num w:numId="124" w16cid:durableId="1397824294">
     <w:abstractNumId w:val="13"/>
   </w:num>
   <w:num w:numId="125" w16cid:durableId="1480805995">
-    <w:abstractNumId w:val="102"/>
+    <w:abstractNumId w:val="103"/>
   </w:num>
   <w:num w:numId="126" w16cid:durableId="1187329809">
     <w:abstractNumId w:val="1"/>
   </w:num>
   <w:num w:numId="127" w16cid:durableId="868104974">
-    <w:abstractNumId w:val="63"/>
+    <w:abstractNumId w:val="64"/>
   </w:num>
   <w:num w:numId="128" w16cid:durableId="560404172">
-    <w:abstractNumId w:val="66"/>
+    <w:abstractNumId w:val="67"/>
   </w:num>
   <w:num w:numId="129" w16cid:durableId="879782710">
     <w:abstractNumId w:val="1"/>
   </w:num>
   <w:num w:numId="130" w16cid:durableId="1479498881">
-    <w:abstractNumId w:val="77"/>
+    <w:abstractNumId w:val="78"/>
   </w:num>
   <w:num w:numId="131" w16cid:durableId="1958636991">
     <w:abstractNumId w:val="1"/>
@@ -42772,13 +42067,16 @@
     <w:abstractNumId w:val="1"/>
   </w:num>
   <w:num w:numId="133" w16cid:durableId="146096320">
-    <w:abstractNumId w:val="83"/>
+    <w:abstractNumId w:val="84"/>
   </w:num>
   <w:num w:numId="134" w16cid:durableId="326594899">
     <w:abstractNumId w:val="8"/>
   </w:num>
   <w:num w:numId="135" w16cid:durableId="1743598345">
-    <w:abstractNumId w:val="31"/>
+    <w:abstractNumId w:val="32"/>
+  </w:num>
+  <w:num w:numId="136" w16cid:durableId="1265773174">
+    <w:abstractNumId w:val="19"/>
   </w:num>
 </w:numbering>
 </file>
@@ -43251,6 +42549,7 @@
   <w:style w:type="character" w:default="1" w:styleId="DefaultParagraphFont">
     <w:name w:val="Default Paragraph Font"/>
     <w:uiPriority w:val="1"/>
+    <w:semiHidden/>
     <w:unhideWhenUsed/>
   </w:style>
   <w:style w:type="table" w:default="1" w:styleId="TableNormal">
